--- a/Doc/RAPPORT.docx
+++ b/Doc/RAPPORT.docx
@@ -1,6 +1,6 @@
 
 <file path=word/document.xml><?xml version="1.0" encoding="utf-8"?>
-<w:document xmlns:wpc="http://schemas.microsoft.com/office/word/2010/wordprocessingCanvas" xmlns:cx="http://schemas.microsoft.com/office/drawing/2014/chartex" xmlns:cx1="http://schemas.microsoft.com/office/drawing/2015/9/8/chartex" xmlns:cx2="http://schemas.microsoft.com/office/drawing/2015/10/21/chartex" xmlns:cx3="http://schemas.microsoft.com/office/drawing/2016/5/9/chartex" xmlns:cx4="http://schemas.microsoft.com/office/drawing/2016/5/10/chartex" xmlns:cx5="http://schemas.microsoft.com/office/drawing/2016/5/11/chartex" xmlns:cx6="http://schemas.microsoft.com/office/drawing/2016/5/12/chartex" xmlns:cx7="http://schemas.microsoft.com/office/drawing/2016/5/13/chartex" xmlns:cx8="http://schemas.microsoft.com/office/drawing/2016/5/14/chartex" xmlns:mc="http://schemas.openxmlformats.org/markup-compatibility/2006" xmlns:aink="http://schemas.microsoft.com/office/drawing/2016/ink" xmlns:am3d="http://schemas.microsoft.com/office/drawing/2017/model3d" xmlns:o="urn:schemas-microsoft-com:office:office" xmlns:r="http://schemas.openxmlformats.org/officeDocument/2006/relationships" xmlns:m="http://schemas.openxmlformats.org/officeDocument/2006/math" xmlns:v="urn:schemas-microsoft-com:vml" xmlns:wp14="http://schemas.microsoft.com/office/word/2010/wordprocessingDrawing" xmlns:wp="http://schemas.openxmlformats.org/drawingml/2006/wordprocessingDrawing" xmlns:w10="urn:schemas-microsoft-com:office:word" xmlns:w="http://schemas.openxmlformats.org/wordprocessingml/2006/main" xmlns:w14="http://schemas.microsoft.com/office/word/2010/wordml" xmlns:w15="http://schemas.microsoft.com/office/word/2012/wordml" xmlns:w16cid="http://schemas.microsoft.com/office/word/2016/wordml/cid" xmlns:w16se="http://schemas.microsoft.com/office/word/2015/wordml/symex" xmlns:wpg="http://schemas.microsoft.com/office/word/2010/wordprocessingGroup" xmlns:wpi="http://schemas.microsoft.com/office/word/2010/wordprocessingInk" xmlns:wne="http://schemas.microsoft.com/office/word/2006/wordml" xmlns:wps="http://schemas.microsoft.com/office/word/2010/wordprocessingShape" mc:Ignorable="w14 w15 w16se w16cid wp14">
+<w:document xmlns:wpc="http://schemas.microsoft.com/office/word/2010/wordprocessingCanvas" xmlns:cx="http://schemas.microsoft.com/office/drawing/2014/chartex" xmlns:cx1="http://schemas.microsoft.com/office/drawing/2015/9/8/chartex" xmlns:cx2="http://schemas.microsoft.com/office/drawing/2015/10/21/chartex" xmlns:cx3="http://schemas.microsoft.com/office/drawing/2016/5/9/chartex" xmlns:cx4="http://schemas.microsoft.com/office/drawing/2016/5/10/chartex" xmlns:cx5="http://schemas.microsoft.com/office/drawing/2016/5/11/chartex" xmlns:cx6="http://schemas.microsoft.com/office/drawing/2016/5/12/chartex" xmlns:cx7="http://schemas.microsoft.com/office/drawing/2016/5/13/chartex" xmlns:cx8="http://schemas.microsoft.com/office/drawing/2016/5/14/chartex" xmlns:mc="http://schemas.openxmlformats.org/markup-compatibility/2006" xmlns:aink="http://schemas.microsoft.com/office/drawing/2016/ink" xmlns:am3d="http://schemas.microsoft.com/office/drawing/2017/model3d" xmlns:o="urn:schemas-microsoft-com:office:office" xmlns:oel="http://schemas.microsoft.com/office/2019/extlst" xmlns:r="http://schemas.openxmlformats.org/officeDocument/2006/relationships" xmlns:m="http://schemas.openxmlformats.org/officeDocument/2006/math" xmlns:v="urn:schemas-microsoft-com:vml" xmlns:wp14="http://schemas.microsoft.com/office/word/2010/wordprocessingDrawing" xmlns:wp="http://schemas.openxmlformats.org/drawingml/2006/wordprocessingDrawing" xmlns:w10="urn:schemas-microsoft-com:office:word" xmlns:w="http://schemas.openxmlformats.org/wordprocessingml/2006/main" xmlns:w14="http://schemas.microsoft.com/office/word/2010/wordml" xmlns:w15="http://schemas.microsoft.com/office/word/2012/wordml" xmlns:w16cex="http://schemas.microsoft.com/office/word/2018/wordml/cex" xmlns:w16cid="http://schemas.microsoft.com/office/word/2016/wordml/cid" xmlns:w16="http://schemas.microsoft.com/office/word/2018/wordml" xmlns:w16sdtdh="http://schemas.microsoft.com/office/word/2020/wordml/sdtdatahash" xmlns:w16se="http://schemas.microsoft.com/office/word/2015/wordml/symex" xmlns:wpg="http://schemas.microsoft.com/office/word/2010/wordprocessingGroup" xmlns:wpi="http://schemas.microsoft.com/office/word/2010/wordprocessingInk" xmlns:wne="http://schemas.microsoft.com/office/word/2006/wordml" xmlns:wps="http://schemas.microsoft.com/office/word/2010/wordprocessingShape" mc:Ignorable="w14 w15 w16se w16cid w16 w16cex w16sdtdh wp14">
   <w:body>
     <w:p>
       <w:pPr>
@@ -13,6 +13,73 @@
       </w:pPr>
       <w:r>
         <w:rPr>
+          <w:noProof/>
+        </w:rPr>
+        <w:drawing>
+          <wp:anchor distT="0" distB="0" distL="114300" distR="114300" simplePos="0" relativeHeight="251659264" behindDoc="0" locked="0" layoutInCell="1" allowOverlap="1" wp14:anchorId="4FBF6A26" wp14:editId="7F1F10E9">
+            <wp:simplePos x="0" y="0"/>
+            <wp:positionH relativeFrom="column">
+              <wp:posOffset>3275965</wp:posOffset>
+            </wp:positionH>
+            <wp:positionV relativeFrom="paragraph">
+              <wp:posOffset>-635</wp:posOffset>
+            </wp:positionV>
+            <wp:extent cx="2940660" cy="2659380"/>
+            <wp:effectExtent l="0" t="0" r="0" b="7620"/>
+            <wp:wrapNone/>
+            <wp:docPr id="2" name="Image 2"/>
+            <wp:cNvGraphicFramePr>
+              <a:graphicFrameLocks xmlns:a="http://schemas.openxmlformats.org/drawingml/2006/main" noChangeAspect="1"/>
+            </wp:cNvGraphicFramePr>
+            <a:graphic xmlns:a="http://schemas.openxmlformats.org/drawingml/2006/main">
+              <a:graphicData uri="http://schemas.openxmlformats.org/drawingml/2006/picture">
+                <pic:pic xmlns:pic="http://schemas.openxmlformats.org/drawingml/2006/picture">
+                  <pic:nvPicPr>
+                    <pic:cNvPr id="1" name=""/>
+                    <pic:cNvPicPr/>
+                  </pic:nvPicPr>
+                  <pic:blipFill rotWithShape="1">
+                    <a:blip r:embed="rId4">
+                      <a:extLst>
+                        <a:ext uri="{28A0092B-C50C-407E-A947-70E740481C1C}">
+                          <a14:useLocalDpi xmlns:a14="http://schemas.microsoft.com/office/drawing/2010/main" val="0"/>
+                        </a:ext>
+                      </a:extLst>
+                    </a:blip>
+                    <a:srcRect l="42468" t="20409" r="24534" b="26530"/>
+                    <a:stretch/>
+                  </pic:blipFill>
+                  <pic:spPr bwMode="auto">
+                    <a:xfrm>
+                      <a:off x="0" y="0"/>
+                      <a:ext cx="2952423" cy="2670018"/>
+                    </a:xfrm>
+                    <a:prstGeom prst="rect">
+                      <a:avLst/>
+                    </a:prstGeom>
+                    <a:ln>
+                      <a:noFill/>
+                    </a:ln>
+                    <a:extLst>
+                      <a:ext uri="{53640926-AAD7-44D8-BBD7-CCE9431645EC}">
+                        <a14:shadowObscured xmlns:a14="http://schemas.microsoft.com/office/drawing/2010/main"/>
+                      </a:ext>
+                    </a:extLst>
+                  </pic:spPr>
+                </pic:pic>
+              </a:graphicData>
+            </a:graphic>
+            <wp14:sizeRelH relativeFrom="margin">
+              <wp14:pctWidth>0</wp14:pctWidth>
+            </wp14:sizeRelH>
+            <wp14:sizeRelV relativeFrom="margin">
+              <wp14:pctHeight>0</wp14:pctHeight>
+            </wp14:sizeRelV>
+          </wp:anchor>
+        </w:drawing>
+      </w:r>
+      <w:r>
+        <w:rPr>
           <w:rFonts w:cstheme="minorHAnsi"/>
           <w:sz w:val="28"/>
           <w:szCs w:val="24"/>
@@ -71,15 +138,599 @@
     </w:p>
     <w:p>
       <w:pPr>
-        <w:jc w:val="center"/>
-        <w:rPr>
-          <w:rFonts w:cstheme="minorHAnsi"/>
-          <w:sz w:val="18"/>
-          <w:szCs w:val="24"/>
-        </w:rPr>
-      </w:pPr>
-      <w:bookmarkStart w:id="0" w:name="_GoBack"/>
-      <w:bookmarkEnd w:id="0"/>
+        <w:jc w:val="both"/>
+        <w:rPr>
+          <w:rFonts w:cstheme="minorHAnsi"/>
+          <w:i/>
+          <w:sz w:val="20"/>
+          <w:szCs w:val="28"/>
+        </w:rPr>
+      </w:pPr>
+      <w:r>
+        <w:rPr>
+          <w:rFonts w:cstheme="minorHAnsi"/>
+          <w:b/>
+          <w:bCs/>
+          <w:i/>
+          <w:sz w:val="20"/>
+          <w:szCs w:val="28"/>
+        </w:rPr>
+        <w:t>Introduction :</w:t>
+      </w:r>
+      <w:r>
+        <w:rPr>
+          <w:rFonts w:cstheme="minorHAnsi"/>
+          <w:i/>
+          <w:sz w:val="20"/>
+          <w:szCs w:val="28"/>
+        </w:rPr>
+        <w:t xml:space="preserve"> L’utilisation de systèmes embarqués augmente fortement de nos jours. De nos téléphones portables, à nos voitures, tous est équipé de cartes électroniques qui nécessitent d’être alimentées. Malheureusement, les alimentations, qui sont des éléments critiques, sont sensibles aux variations de températures. C’est pourquoi il est nécessaire de les stabiliser autour d’une valeur connue, ou au moins minimiser leur dérive par rapport à ce paramètre. Pour cela, il existe de nombreuses options et circuits, comme le </w:t>
+      </w:r>
+      <w:r>
+        <w:rPr>
+          <w:rFonts w:cstheme="minorHAnsi"/>
+          <w:b/>
+          <w:bCs/>
+          <w:i/>
+          <w:sz w:val="20"/>
+          <w:szCs w:val="28"/>
+        </w:rPr>
+        <w:t>Voltage R</w:t>
+      </w:r>
+      <w:r>
+        <w:rPr>
+          <w:rFonts w:cstheme="minorHAnsi"/>
+          <w:b/>
+          <w:bCs/>
+          <w:i/>
+          <w:sz w:val="20"/>
+          <w:szCs w:val="28"/>
+        </w:rPr>
+        <w:t>e</w:t>
+      </w:r>
+      <w:r>
+        <w:rPr>
+          <w:rFonts w:cstheme="minorHAnsi"/>
+          <w:b/>
+          <w:bCs/>
+          <w:i/>
+          <w:sz w:val="20"/>
+          <w:szCs w:val="28"/>
+        </w:rPr>
+        <w:t>f</w:t>
+      </w:r>
+      <w:r>
+        <w:rPr>
+          <w:rFonts w:cstheme="minorHAnsi"/>
+          <w:b/>
+          <w:bCs/>
+          <w:i/>
+          <w:sz w:val="20"/>
+          <w:szCs w:val="28"/>
+        </w:rPr>
+        <w:t>e</w:t>
+      </w:r>
+      <w:r>
+        <w:rPr>
+          <w:rFonts w:cstheme="minorHAnsi"/>
+          <w:b/>
+          <w:bCs/>
+          <w:i/>
+          <w:sz w:val="20"/>
+          <w:szCs w:val="28"/>
+        </w:rPr>
+        <w:t>rence Circuit</w:t>
+      </w:r>
+      <w:r>
+        <w:rPr>
+          <w:rFonts w:cstheme="minorHAnsi"/>
+          <w:i/>
+          <w:sz w:val="20"/>
+          <w:szCs w:val="28"/>
+        </w:rPr>
+        <w:t>, que nous avons modélisé et de simuler.</w:t>
+      </w:r>
+    </w:p>
+    <w:p>
+      <w:pPr>
+        <w:jc w:val="both"/>
+        <w:rPr>
+          <w:rFonts w:cstheme="minorHAnsi"/>
+          <w:i/>
+          <w:sz w:val="20"/>
+          <w:szCs w:val="28"/>
+        </w:rPr>
+      </w:pPr>
+      <w:r>
+        <w:rPr>
+          <w:noProof/>
+        </w:rPr>
+        <w:drawing>
+          <wp:anchor distT="0" distB="0" distL="114300" distR="114300" simplePos="0" relativeHeight="251658240" behindDoc="0" locked="0" layoutInCell="1" allowOverlap="1" wp14:anchorId="44F66B98" wp14:editId="782090E4">
+            <wp:simplePos x="0" y="0"/>
+            <wp:positionH relativeFrom="column">
+              <wp:align>right</wp:align>
+            </wp:positionH>
+            <wp:positionV relativeFrom="paragraph">
+              <wp:posOffset>5080</wp:posOffset>
+            </wp:positionV>
+            <wp:extent cx="2636520" cy="1814849"/>
+            <wp:effectExtent l="0" t="0" r="0" b="0"/>
+            <wp:wrapNone/>
+            <wp:docPr id="1" name="Image 1"/>
+            <wp:cNvGraphicFramePr>
+              <a:graphicFrameLocks xmlns:a="http://schemas.openxmlformats.org/drawingml/2006/main" noChangeAspect="1"/>
+            </wp:cNvGraphicFramePr>
+            <a:graphic xmlns:a="http://schemas.openxmlformats.org/drawingml/2006/main">
+              <a:graphicData uri="http://schemas.openxmlformats.org/drawingml/2006/picture">
+                <pic:pic xmlns:pic="http://schemas.openxmlformats.org/drawingml/2006/picture">
+                  <pic:nvPicPr>
+                    <pic:cNvPr id="1" name=""/>
+                    <pic:cNvPicPr/>
+                  </pic:nvPicPr>
+                  <pic:blipFill rotWithShape="1">
+                    <a:blip r:embed="rId5">
+                      <a:extLst>
+                        <a:ext uri="{28A0092B-C50C-407E-A947-70E740481C1C}">
+                          <a14:useLocalDpi xmlns:a14="http://schemas.microsoft.com/office/drawing/2010/main" val="0"/>
+                        </a:ext>
+                      </a:extLst>
+                    </a:blip>
+                    <a:srcRect l="42260" t="28977" r="26478" b="32749"/>
+                    <a:stretch/>
+                  </pic:blipFill>
+                  <pic:spPr bwMode="auto">
+                    <a:xfrm>
+                      <a:off x="0" y="0"/>
+                      <a:ext cx="2636520" cy="1814849"/>
+                    </a:xfrm>
+                    <a:prstGeom prst="rect">
+                      <a:avLst/>
+                    </a:prstGeom>
+                    <a:ln>
+                      <a:noFill/>
+                    </a:ln>
+                    <a:extLst>
+                      <a:ext uri="{53640926-AAD7-44D8-BBD7-CCE9431645EC}">
+                        <a14:shadowObscured xmlns:a14="http://schemas.microsoft.com/office/drawing/2010/main"/>
+                      </a:ext>
+                    </a:extLst>
+                  </pic:spPr>
+                </pic:pic>
+              </a:graphicData>
+            </a:graphic>
+            <wp14:sizeRelH relativeFrom="margin">
+              <wp14:pctWidth>0</wp14:pctWidth>
+            </wp14:sizeRelH>
+            <wp14:sizeRelV relativeFrom="margin">
+              <wp14:pctHeight>0</wp14:pctHeight>
+            </wp14:sizeRelV>
+          </wp:anchor>
+        </w:drawing>
+      </w:r>
+    </w:p>
+    <w:p>
+      <w:pPr>
+        <w:jc w:val="both"/>
+        <w:rPr>
+          <w:rFonts w:cstheme="minorHAnsi"/>
+          <w:i/>
+          <w:sz w:val="20"/>
+          <w:szCs w:val="28"/>
+        </w:rPr>
+      </w:pPr>
+    </w:p>
+    <w:p>
+      <w:pPr>
+        <w:jc w:val="both"/>
+        <w:rPr>
+          <w:rFonts w:cstheme="minorHAnsi"/>
+          <w:i/>
+          <w:sz w:val="20"/>
+          <w:szCs w:val="28"/>
+        </w:rPr>
+      </w:pPr>
+    </w:p>
+    <w:p>
+      <w:pPr>
+        <w:jc w:val="both"/>
+        <w:rPr>
+          <w:rFonts w:cstheme="minorHAnsi"/>
+          <w:i/>
+          <w:sz w:val="20"/>
+          <w:szCs w:val="28"/>
+        </w:rPr>
+      </w:pPr>
+    </w:p>
+    <w:p>
+      <w:pPr>
+        <w:jc w:val="both"/>
+        <w:rPr>
+          <w:rFonts w:cstheme="minorHAnsi"/>
+          <w:i/>
+          <w:sz w:val="20"/>
+          <w:szCs w:val="28"/>
+        </w:rPr>
+      </w:pPr>
+    </w:p>
+    <w:p>
+      <w:pPr>
+        <w:jc w:val="both"/>
+        <w:rPr>
+          <w:rFonts w:cstheme="minorHAnsi"/>
+          <w:i/>
+          <w:sz w:val="20"/>
+          <w:szCs w:val="28"/>
+        </w:rPr>
+      </w:pPr>
+    </w:p>
+    <w:p>
+      <w:pPr>
+        <w:jc w:val="both"/>
+        <w:rPr>
+          <w:rFonts w:cstheme="minorHAnsi"/>
+          <w:i/>
+          <w:sz w:val="20"/>
+          <w:szCs w:val="28"/>
+        </w:rPr>
+      </w:pPr>
+    </w:p>
+    <w:p>
+      <w:pPr>
+        <w:jc w:val="center"/>
+        <w:rPr>
+          <w:rFonts w:cstheme="minorHAnsi"/>
+          <w:i/>
+          <w:sz w:val="20"/>
+          <w:szCs w:val="28"/>
+        </w:rPr>
+      </w:pPr>
+      <w:r>
+        <w:rPr>
+          <w:rFonts w:cstheme="minorHAnsi"/>
+          <w:i/>
+          <w:sz w:val="20"/>
+          <w:szCs w:val="28"/>
+        </w:rPr>
+        <w:t>(Figure 1 : Voltage Reference Circuit)</w:t>
+      </w:r>
+    </w:p>
+    <w:p>
+      <w:pPr>
+        <w:jc w:val="center"/>
+        <w:rPr>
+          <w:rFonts w:cstheme="minorHAnsi"/>
+          <w:i/>
+          <w:sz w:val="20"/>
+          <w:szCs w:val="28"/>
+        </w:rPr>
+      </w:pPr>
+    </w:p>
+    <w:p>
+      <w:pPr>
+        <w:jc w:val="both"/>
+        <w:rPr>
+          <w:rFonts w:cstheme="minorHAnsi"/>
+          <w:i/>
+          <w:sz w:val="20"/>
+          <w:szCs w:val="28"/>
+        </w:rPr>
+      </w:pPr>
+      <w:r>
+        <w:rPr>
+          <w:rFonts w:cstheme="minorHAnsi"/>
+          <w:b/>
+          <w:bCs/>
+          <w:i/>
+          <w:sz w:val="20"/>
+          <w:szCs w:val="28"/>
+        </w:rPr>
+        <w:t>Principe du circuit :</w:t>
+      </w:r>
+      <w:r>
+        <w:rPr>
+          <w:rFonts w:cstheme="minorHAnsi"/>
+          <w:b/>
+          <w:bCs/>
+          <w:i/>
+          <w:sz w:val="20"/>
+          <w:szCs w:val="28"/>
+        </w:rPr>
+        <w:t xml:space="preserve"> </w:t>
+      </w:r>
+      <w:r>
+        <w:rPr>
+          <w:rFonts w:cstheme="minorHAnsi"/>
+          <w:i/>
+          <w:sz w:val="20"/>
+          <w:szCs w:val="28"/>
+        </w:rPr>
+        <w:t xml:space="preserve">Le circuit est constitué d’un étage de démarrage ( Start-up circuit) qui permet de stabiliser le courant initial. Le second étage est un miroir de courants disposé en </w:t>
+      </w:r>
+      <w:r>
+        <w:rPr>
+          <w:rFonts w:cstheme="minorHAnsi"/>
+          <w:b/>
+          <w:bCs/>
+          <w:i/>
+          <w:sz w:val="20"/>
+          <w:szCs w:val="28"/>
+        </w:rPr>
+        <w:t>cascade</w:t>
+      </w:r>
+      <w:r>
+        <w:rPr>
+          <w:rFonts w:cstheme="minorHAnsi"/>
+          <w:i/>
+          <w:sz w:val="20"/>
+          <w:szCs w:val="28"/>
+        </w:rPr>
+        <w:t>. En effet, le courant passant dans M</w:t>
+      </w:r>
+      <w:r>
+        <w:rPr>
+          <w:rFonts w:cstheme="minorHAnsi"/>
+          <w:i/>
+          <w:sz w:val="20"/>
+          <w:szCs w:val="28"/>
+          <w:vertAlign w:val="subscript"/>
+        </w:rPr>
+        <w:t xml:space="preserve">6,4 </w:t>
+      </w:r>
+      <w:r>
+        <w:rPr>
+          <w:rFonts w:cstheme="minorHAnsi"/>
+          <w:i/>
+          <w:sz w:val="20"/>
+          <w:szCs w:val="28"/>
+        </w:rPr>
+        <w:t>sera une image du courant passant dans M</w:t>
+      </w:r>
+      <w:r>
+        <w:rPr>
+          <w:rFonts w:cstheme="minorHAnsi"/>
+          <w:i/>
+          <w:sz w:val="20"/>
+          <w:szCs w:val="28"/>
+          <w:vertAlign w:val="subscript"/>
+        </w:rPr>
+        <w:t xml:space="preserve">5,3 </w:t>
+      </w:r>
+      <w:r>
+        <w:rPr>
+          <w:rFonts w:cstheme="minorHAnsi"/>
+          <w:i/>
+          <w:sz w:val="20"/>
+          <w:szCs w:val="28"/>
+        </w:rPr>
+        <w:t>qui dépend du rapport des tailles des transistors. Cet étage génère le courant I</w:t>
+      </w:r>
+      <w:r>
+        <w:rPr>
+          <w:rFonts w:cstheme="minorHAnsi"/>
+          <w:i/>
+          <w:sz w:val="20"/>
+          <w:szCs w:val="28"/>
+          <w:vertAlign w:val="subscript"/>
+        </w:rPr>
+        <w:t>bias</w:t>
+      </w:r>
+      <w:r>
+        <w:rPr>
+          <w:rFonts w:cstheme="minorHAnsi"/>
+          <w:i/>
+          <w:sz w:val="20"/>
+          <w:szCs w:val="28"/>
+        </w:rPr>
+        <w:t>, qui est le courant qui permettra de générer V</w:t>
+      </w:r>
+      <w:r>
+        <w:rPr>
+          <w:rFonts w:cstheme="minorHAnsi"/>
+          <w:i/>
+          <w:sz w:val="20"/>
+          <w:szCs w:val="28"/>
+          <w:vertAlign w:val="subscript"/>
+        </w:rPr>
+        <w:t>ref</w:t>
+      </w:r>
+      <w:r>
+        <w:rPr>
+          <w:rFonts w:cstheme="minorHAnsi"/>
+          <w:i/>
+          <w:sz w:val="20"/>
+          <w:szCs w:val="28"/>
+        </w:rPr>
+        <w:t xml:space="preserve">. Enfin on observe l’étage de sortie. Pour obtenir une tension </w:t>
+      </w:r>
+      <w:r>
+        <w:rPr>
+          <w:rFonts w:cstheme="minorHAnsi"/>
+          <w:i/>
+          <w:sz w:val="20"/>
+          <w:szCs w:val="28"/>
+        </w:rPr>
+        <w:t>V</w:t>
+      </w:r>
+      <w:r>
+        <w:rPr>
+          <w:rFonts w:cstheme="minorHAnsi"/>
+          <w:i/>
+          <w:sz w:val="20"/>
+          <w:szCs w:val="28"/>
+          <w:vertAlign w:val="subscript"/>
+        </w:rPr>
+        <w:t>ref</w:t>
+      </w:r>
+      <w:r>
+        <w:rPr>
+          <w:rFonts w:cstheme="minorHAnsi"/>
+          <w:i/>
+          <w:sz w:val="20"/>
+          <w:szCs w:val="28"/>
+        </w:rPr>
+        <w:t xml:space="preserve">  souhaitée, on doit calculer la valeur des tailles des transistors (rapports W/L) en fonction de leur régime de fonctionnement.  La liste des tailles des transistors et la valeur des résistances est donnée dans le tableau ci-dessous : </w:t>
+      </w:r>
+    </w:p>
+    <w:p>
+      <w:pPr>
+        <w:rPr>
+          <w:noProof/>
+        </w:rPr>
+      </w:pPr>
+    </w:p>
+    <w:p>
+      <w:pPr>
+        <w:jc w:val="center"/>
+        <w:rPr>
+          <w:rFonts w:cstheme="minorHAnsi"/>
+          <w:i/>
+          <w:sz w:val="20"/>
+          <w:szCs w:val="28"/>
+        </w:rPr>
+      </w:pPr>
+    </w:p>
+    <w:p>
+      <w:pPr>
+        <w:jc w:val="center"/>
+        <w:rPr>
+          <w:rFonts w:cstheme="minorHAnsi"/>
+          <w:i/>
+          <w:sz w:val="20"/>
+          <w:szCs w:val="28"/>
+        </w:rPr>
+      </w:pPr>
+    </w:p>
+    <w:p>
+      <w:pPr>
+        <w:jc w:val="center"/>
+        <w:rPr>
+          <w:rFonts w:cstheme="minorHAnsi"/>
+          <w:i/>
+          <w:sz w:val="20"/>
+          <w:szCs w:val="28"/>
+        </w:rPr>
+      </w:pPr>
+    </w:p>
+    <w:p>
+      <w:pPr>
+        <w:jc w:val="center"/>
+        <w:rPr>
+          <w:rFonts w:cstheme="minorHAnsi"/>
+          <w:i/>
+          <w:sz w:val="20"/>
+          <w:szCs w:val="28"/>
+        </w:rPr>
+      </w:pPr>
+    </w:p>
+    <w:p>
+      <w:pPr>
+        <w:jc w:val="center"/>
+        <w:rPr>
+          <w:rFonts w:cstheme="minorHAnsi"/>
+          <w:i/>
+          <w:sz w:val="20"/>
+          <w:szCs w:val="28"/>
+        </w:rPr>
+      </w:pPr>
+    </w:p>
+    <w:p>
+      <w:pPr>
+        <w:jc w:val="center"/>
+        <w:rPr>
+          <w:rFonts w:cstheme="minorHAnsi"/>
+          <w:i/>
+          <w:sz w:val="20"/>
+          <w:szCs w:val="28"/>
+        </w:rPr>
+      </w:pPr>
+    </w:p>
+    <w:p>
+      <w:pPr>
+        <w:jc w:val="center"/>
+        <w:rPr>
+          <w:rFonts w:cstheme="minorHAnsi"/>
+          <w:i/>
+          <w:sz w:val="20"/>
+          <w:szCs w:val="28"/>
+        </w:rPr>
+      </w:pPr>
+    </w:p>
+    <w:p>
+      <w:pPr>
+        <w:jc w:val="center"/>
+        <w:rPr>
+          <w:rFonts w:cstheme="minorHAnsi"/>
+          <w:i/>
+          <w:sz w:val="20"/>
+          <w:szCs w:val="28"/>
+        </w:rPr>
+      </w:pPr>
+    </w:p>
+    <w:p>
+      <w:pPr>
+        <w:jc w:val="center"/>
+        <w:rPr>
+          <w:rFonts w:cstheme="minorHAnsi"/>
+          <w:i/>
+          <w:sz w:val="20"/>
+          <w:szCs w:val="28"/>
+        </w:rPr>
+      </w:pPr>
+    </w:p>
+    <w:p>
+      <w:pPr>
+        <w:jc w:val="center"/>
+        <w:rPr>
+          <w:rFonts w:cstheme="minorHAnsi"/>
+          <w:i/>
+          <w:sz w:val="20"/>
+          <w:szCs w:val="28"/>
+        </w:rPr>
+      </w:pPr>
+    </w:p>
+    <w:p>
+      <w:pPr>
+        <w:jc w:val="center"/>
+        <w:rPr>
+          <w:rFonts w:cstheme="minorHAnsi"/>
+          <w:i/>
+          <w:sz w:val="20"/>
+          <w:szCs w:val="28"/>
+        </w:rPr>
+      </w:pPr>
+    </w:p>
+    <w:p>
+      <w:pPr>
+        <w:jc w:val="center"/>
+        <w:rPr>
+          <w:rFonts w:cstheme="minorHAnsi"/>
+          <w:i/>
+          <w:sz w:val="20"/>
+          <w:szCs w:val="28"/>
+        </w:rPr>
+      </w:pPr>
+    </w:p>
+    <w:p>
+      <w:pPr>
+        <w:ind w:left="708"/>
+        <w:jc w:val="center"/>
+        <w:rPr>
+          <w:rFonts w:cstheme="minorHAnsi"/>
+          <w:i/>
+          <w:sz w:val="20"/>
+          <w:szCs w:val="28"/>
+        </w:rPr>
+      </w:pPr>
+      <w:r>
+        <w:rPr>
+          <w:rFonts w:cstheme="minorHAnsi"/>
+          <w:i/>
+          <w:sz w:val="20"/>
+          <w:szCs w:val="28"/>
+        </w:rPr>
+        <w:t>(Figure 2 : Valeurs des composants)</w:t>
+      </w:r>
     </w:p>
     <w:sectPr>
       <w:pgSz w:w="11906" w:h="16838"/>
@@ -92,7 +743,7 @@
 </file>
 
 <file path=word/styles.xml><?xml version="1.0" encoding="utf-8"?>
-<w:styles xmlns:mc="http://schemas.openxmlformats.org/markup-compatibility/2006" xmlns:r="http://schemas.openxmlformats.org/officeDocument/2006/relationships" xmlns:w="http://schemas.openxmlformats.org/wordprocessingml/2006/main" xmlns:w14="http://schemas.microsoft.com/office/word/2010/wordml" xmlns:w15="http://schemas.microsoft.com/office/word/2012/wordml" xmlns:w16cid="http://schemas.microsoft.com/office/word/2016/wordml/cid" xmlns:w16se="http://schemas.microsoft.com/office/word/2015/wordml/symex" mc:Ignorable="w14 w15 w16se w16cid">
+<w:styles xmlns:mc="http://schemas.openxmlformats.org/markup-compatibility/2006" xmlns:r="http://schemas.openxmlformats.org/officeDocument/2006/relationships" xmlns:w="http://schemas.openxmlformats.org/wordprocessingml/2006/main" xmlns:w14="http://schemas.microsoft.com/office/word/2010/wordml" xmlns:w15="http://schemas.microsoft.com/office/word/2012/wordml" xmlns:w16cex="http://schemas.microsoft.com/office/word/2018/wordml/cex" xmlns:w16cid="http://schemas.microsoft.com/office/word/2016/wordml/cid" xmlns:w16="http://schemas.microsoft.com/office/word/2018/wordml" xmlns:w16sdtdh="http://schemas.microsoft.com/office/word/2020/wordml/sdtdatahash" xmlns:w16se="http://schemas.microsoft.com/office/word/2015/wordml/symex" mc:Ignorable="w14 w15 w16se w16cid w16 w16cex w16sdtdh">
   <w:docDefaults>
     <w:rPrDefault>
       <w:rPr>
@@ -108,7 +759,7 @@
       </w:pPr>
     </w:pPrDefault>
   </w:docDefaults>
-  <w:latentStyles w:defLockedState="0" w:defUIPriority="99" w:defSemiHidden="0" w:defUnhideWhenUsed="0" w:defQFormat="0" w:count="375">
+  <w:latentStyles w:defLockedState="0" w:defUIPriority="99" w:defSemiHidden="0" w:defUnhideWhenUsed="0" w:defQFormat="0" w:count="376">
     <w:lsdException w:name="Normal" w:uiPriority="0" w:qFormat="1"/>
     <w:lsdException w:name="heading 1" w:uiPriority="9" w:qFormat="1"/>
     <w:lsdException w:name="heading 2" w:semiHidden="1" w:uiPriority="9" w:unhideWhenUsed="1" w:qFormat="1"/>
@@ -214,7 +865,6 @@
     <w:lsdException w:name="HTML Sample" w:semiHidden="1" w:unhideWhenUsed="1"/>
     <w:lsdException w:name="HTML Typewriter" w:semiHidden="1" w:unhideWhenUsed="1"/>
     <w:lsdException w:name="HTML Variable" w:semiHidden="1" w:unhideWhenUsed="1"/>
-    <w:lsdException w:name="Normal Table" w:semiHidden="1" w:unhideWhenUsed="1"/>
     <w:lsdException w:name="annotation subject" w:semiHidden="1" w:unhideWhenUsed="1"/>
     <w:lsdException w:name="No List" w:semiHidden="1" w:unhideWhenUsed="1"/>
     <w:lsdException w:name="Outline List 1" w:semiHidden="1" w:unhideWhenUsed="1"/>
@@ -261,10 +911,8 @@
     <w:lsdException w:name="Table Subtle 2" w:semiHidden="1" w:unhideWhenUsed="1"/>
     <w:lsdException w:name="Table Web 1" w:semiHidden="1" w:unhideWhenUsed="1"/>
     <w:lsdException w:name="Table Web 2" w:semiHidden="1" w:unhideWhenUsed="1"/>
-    <w:lsdException w:name="Table Web 3" w:semiHidden="1" w:unhideWhenUsed="1"/>
     <w:lsdException w:name="Balloon Text" w:semiHidden="1" w:unhideWhenUsed="1"/>
     <w:lsdException w:name="Table Grid" w:uiPriority="39"/>
-    <w:lsdException w:name="Table Theme" w:semiHidden="1" w:unhideWhenUsed="1"/>
     <w:lsdException w:name="Placeholder Text" w:semiHidden="1"/>
     <w:lsdException w:name="No Spacing" w:uiPriority="1" w:qFormat="1"/>
     <w:lsdException w:name="Light Shading" w:uiPriority="60"/>
@@ -484,6 +1132,7 @@
     <w:lsdException w:name="Smart Hyperlink" w:semiHidden="1" w:unhideWhenUsed="1"/>
     <w:lsdException w:name="Hashtag" w:semiHidden="1" w:unhideWhenUsed="1"/>
     <w:lsdException w:name="Unresolved Mention" w:semiHidden="1" w:unhideWhenUsed="1"/>
+    <w:lsdException w:name="Smart Link" w:semiHidden="1" w:unhideWhenUsed="1"/>
   </w:latentStyles>
   <w:style w:type="paragraph" w:default="1" w:styleId="Normal">
     <w:name w:val="Normal"/>

--- a/Doc/RAPPORT.docx
+++ b/Doc/RAPPORT.docx
@@ -541,7 +541,306 @@
           <w:sz w:val="20"/>
           <w:szCs w:val="28"/>
         </w:rPr>
-        <w:t xml:space="preserve">. Enfin on observe l’étage de sortie. Pour obtenir une tension </w:t>
+        <w:t>. Enfin on observe l’étage de sortie. Pour obtenir une tension V</w:t>
+      </w:r>
+      <w:r>
+        <w:rPr>
+          <w:rFonts w:cstheme="minorHAnsi"/>
+          <w:i/>
+          <w:sz w:val="20"/>
+          <w:szCs w:val="28"/>
+          <w:vertAlign w:val="subscript"/>
+        </w:rPr>
+        <w:t>ref</w:t>
+      </w:r>
+      <w:r>
+        <w:rPr>
+          <w:rFonts w:cstheme="minorHAnsi"/>
+          <w:i/>
+          <w:sz w:val="20"/>
+          <w:szCs w:val="28"/>
+        </w:rPr>
+        <w:t xml:space="preserve">  souhaitée, on doit calculer la valeur des tailles des transistors (rapports W/L) en fonction de leur régime de fonctionnement.  La liste des tailles des transistors et la valeur des résistances est donnée dans le tableau ci-dessous : </w:t>
+      </w:r>
+    </w:p>
+    <w:p>
+      <w:pPr>
+        <w:rPr>
+          <w:noProof/>
+        </w:rPr>
+      </w:pPr>
+    </w:p>
+    <w:p>
+      <w:pPr>
+        <w:jc w:val="center"/>
+        <w:rPr>
+          <w:rFonts w:cstheme="minorHAnsi"/>
+          <w:i/>
+          <w:sz w:val="20"/>
+          <w:szCs w:val="28"/>
+        </w:rPr>
+      </w:pPr>
+    </w:p>
+    <w:p>
+      <w:pPr>
+        <w:jc w:val="center"/>
+        <w:rPr>
+          <w:rFonts w:cstheme="minorHAnsi"/>
+          <w:i/>
+          <w:sz w:val="20"/>
+          <w:szCs w:val="28"/>
+        </w:rPr>
+      </w:pPr>
+    </w:p>
+    <w:p>
+      <w:pPr>
+        <w:jc w:val="center"/>
+        <w:rPr>
+          <w:rFonts w:cstheme="minorHAnsi"/>
+          <w:i/>
+          <w:sz w:val="20"/>
+          <w:szCs w:val="28"/>
+        </w:rPr>
+      </w:pPr>
+    </w:p>
+    <w:p>
+      <w:pPr>
+        <w:jc w:val="center"/>
+        <w:rPr>
+          <w:rFonts w:cstheme="minorHAnsi"/>
+          <w:i/>
+          <w:sz w:val="20"/>
+          <w:szCs w:val="28"/>
+        </w:rPr>
+      </w:pPr>
+    </w:p>
+    <w:p>
+      <w:pPr>
+        <w:jc w:val="center"/>
+        <w:rPr>
+          <w:rFonts w:cstheme="minorHAnsi"/>
+          <w:i/>
+          <w:sz w:val="20"/>
+          <w:szCs w:val="28"/>
+        </w:rPr>
+      </w:pPr>
+    </w:p>
+    <w:p>
+      <w:pPr>
+        <w:jc w:val="center"/>
+        <w:rPr>
+          <w:rFonts w:cstheme="minorHAnsi"/>
+          <w:i/>
+          <w:sz w:val="20"/>
+          <w:szCs w:val="28"/>
+        </w:rPr>
+      </w:pPr>
+    </w:p>
+    <w:p>
+      <w:pPr>
+        <w:jc w:val="center"/>
+        <w:rPr>
+          <w:rFonts w:cstheme="minorHAnsi"/>
+          <w:i/>
+          <w:sz w:val="20"/>
+          <w:szCs w:val="28"/>
+        </w:rPr>
+      </w:pPr>
+    </w:p>
+    <w:p>
+      <w:pPr>
+        <w:jc w:val="center"/>
+        <w:rPr>
+          <w:rFonts w:cstheme="minorHAnsi"/>
+          <w:i/>
+          <w:sz w:val="20"/>
+          <w:szCs w:val="28"/>
+        </w:rPr>
+      </w:pPr>
+    </w:p>
+    <w:p>
+      <w:pPr>
+        <w:jc w:val="center"/>
+        <w:rPr>
+          <w:rFonts w:cstheme="minorHAnsi"/>
+          <w:i/>
+          <w:sz w:val="20"/>
+          <w:szCs w:val="28"/>
+        </w:rPr>
+      </w:pPr>
+    </w:p>
+    <w:p>
+      <w:pPr>
+        <w:jc w:val="center"/>
+        <w:rPr>
+          <w:rFonts w:cstheme="minorHAnsi"/>
+          <w:i/>
+          <w:sz w:val="20"/>
+          <w:szCs w:val="28"/>
+        </w:rPr>
+      </w:pPr>
+    </w:p>
+    <w:p>
+      <w:pPr>
+        <w:jc w:val="center"/>
+        <w:rPr>
+          <w:rFonts w:cstheme="minorHAnsi"/>
+          <w:i/>
+          <w:sz w:val="20"/>
+          <w:szCs w:val="28"/>
+        </w:rPr>
+      </w:pPr>
+    </w:p>
+    <w:p>
+      <w:pPr>
+        <w:jc w:val="center"/>
+        <w:rPr>
+          <w:rFonts w:cstheme="minorHAnsi"/>
+          <w:i/>
+          <w:sz w:val="20"/>
+          <w:szCs w:val="28"/>
+        </w:rPr>
+      </w:pPr>
+    </w:p>
+    <w:p>
+      <w:pPr>
+        <w:ind w:left="708"/>
+        <w:jc w:val="center"/>
+        <w:rPr>
+          <w:rFonts w:cstheme="minorHAnsi"/>
+          <w:i/>
+          <w:sz w:val="20"/>
+          <w:szCs w:val="28"/>
+        </w:rPr>
+      </w:pPr>
+      <w:r>
+        <w:rPr>
+          <w:rFonts w:cstheme="minorHAnsi"/>
+          <w:i/>
+          <w:sz w:val="20"/>
+          <w:szCs w:val="28"/>
+        </w:rPr>
+        <w:t>(Figure 2 : Valeurs des composants)</w:t>
+      </w:r>
+    </w:p>
+    <w:p>
+      <w:pPr>
+        <w:jc w:val="both"/>
+        <w:rPr>
+          <w:rFonts w:cstheme="minorHAnsi"/>
+          <w:b/>
+          <w:bCs/>
+          <w:i/>
+          <w:sz w:val="20"/>
+          <w:szCs w:val="28"/>
+        </w:rPr>
+      </w:pPr>
+      <w:r>
+        <w:rPr>
+          <w:rFonts w:cstheme="minorHAnsi"/>
+          <w:b/>
+          <w:bCs/>
+          <w:i/>
+          <w:sz w:val="20"/>
+          <w:szCs w:val="28"/>
+        </w:rPr>
+        <w:t>Simulation sur DSCH :</w:t>
+      </w:r>
+      <w:r>
+        <w:rPr>
+          <w:rFonts w:cstheme="minorHAnsi"/>
+          <w:b/>
+          <w:bCs/>
+          <w:i/>
+          <w:sz w:val="20"/>
+          <w:szCs w:val="28"/>
+        </w:rPr>
+        <w:t xml:space="preserve"> </w:t>
+      </w:r>
+      <w:r>
+        <w:rPr>
+          <w:rFonts w:cstheme="minorHAnsi"/>
+          <w:i/>
+          <w:sz w:val="20"/>
+          <w:szCs w:val="28"/>
+        </w:rPr>
+        <w:t>Une fois la recherche sur le circuit effectuée, il nous a fallu valider le fonctionnement du circuit sur DSCH (avant conception sur µWind). Pour cela, nous avons reproduit le schéma de la Figure 1 . Aussi nous avons du calculer la valeur de R</w:t>
+      </w:r>
+      <w:r>
+        <w:rPr>
+          <w:rFonts w:cstheme="minorHAnsi"/>
+          <w:i/>
+          <w:sz w:val="20"/>
+          <w:szCs w:val="28"/>
+          <w:vertAlign w:val="subscript"/>
+        </w:rPr>
+        <w:t>P</w:t>
+      </w:r>
+      <w:r>
+        <w:rPr>
+          <w:rFonts w:cstheme="minorHAnsi"/>
+          <w:i/>
+          <w:sz w:val="20"/>
+          <w:szCs w:val="28"/>
+        </w:rPr>
+        <w:t xml:space="preserve"> qui nous permet d’obtenir le courant </w:t>
+      </w:r>
+      <w:r>
+        <w:rPr>
+          <w:rFonts w:cstheme="minorHAnsi"/>
+          <w:i/>
+          <w:sz w:val="20"/>
+          <w:szCs w:val="28"/>
+        </w:rPr>
+        <w:t>I</w:t>
+      </w:r>
+      <w:r>
+        <w:rPr>
+          <w:rFonts w:cstheme="minorHAnsi"/>
+          <w:i/>
+          <w:sz w:val="20"/>
+          <w:szCs w:val="28"/>
+          <w:vertAlign w:val="subscript"/>
+        </w:rPr>
+        <w:t>bias</w:t>
+      </w:r>
+      <w:r>
+        <w:rPr>
+          <w:rFonts w:cstheme="minorHAnsi"/>
+          <w:i/>
+          <w:sz w:val="20"/>
+          <w:szCs w:val="28"/>
+        </w:rPr>
+        <w:t xml:space="preserve"> (courant qui doit nous permettre de fixer I</w:t>
+      </w:r>
+      <w:r>
+        <w:rPr>
+          <w:rFonts w:cstheme="minorHAnsi"/>
+          <w:i/>
+          <w:sz w:val="20"/>
+          <w:szCs w:val="28"/>
+          <w:vertAlign w:val="subscript"/>
+        </w:rPr>
+        <w:t>ref</w:t>
+      </w:r>
+      <w:r>
+        <w:rPr>
+          <w:rFonts w:cstheme="minorHAnsi"/>
+          <w:i/>
+          <w:sz w:val="20"/>
+          <w:szCs w:val="28"/>
+          <w:vertAlign w:val="subscript"/>
+        </w:rPr>
+        <w:t xml:space="preserve"> </w:t>
+      </w:r>
+      <w:r>
+        <w:rPr>
+          <w:rFonts w:cstheme="minorHAnsi"/>
+          <w:i/>
+          <w:sz w:val="20"/>
+          <w:szCs w:val="28"/>
+        </w:rPr>
+        <w:t xml:space="preserve">et </w:t>
       </w:r>
       <w:r>
         <w:rPr>
@@ -569,168 +868,156 @@
           <w:sz w:val="20"/>
           <w:szCs w:val="28"/>
         </w:rPr>
-        <w:t xml:space="preserve">  souhaitée, on doit calculer la valeur des tailles des transistors (rapports W/L) en fonction de leur régime de fonctionnement.  La liste des tailles des transistors et la valeur des résistances est donnée dans le tableau ci-dessous : </w:t>
-      </w:r>
-    </w:p>
-    <w:p>
-      <w:pPr>
+        <w:t>)</w:t>
+      </w:r>
+      <w:r>
+        <w:rPr>
+          <w:rFonts w:cstheme="minorHAnsi"/>
+          <w:i/>
+          <w:sz w:val="20"/>
+          <w:szCs w:val="28"/>
+        </w:rPr>
+        <w:t xml:space="preserve"> </w:t>
+      </w:r>
+      <w:r>
+        <w:rPr>
+          <w:rFonts w:cstheme="minorHAnsi"/>
+          <w:b/>
+          <w:bCs/>
+          <w:i/>
+          <w:sz w:val="20"/>
+          <w:szCs w:val="28"/>
+        </w:rPr>
+        <w:t>[INSERER CALCUL RP]</w:t>
+      </w:r>
+    </w:p>
+    <w:p>
+      <w:pPr>
+        <w:jc w:val="both"/>
         <w:rPr>
           <w:noProof/>
         </w:rPr>
       </w:pPr>
-    </w:p>
-    <w:p>
-      <w:pPr>
-        <w:jc w:val="center"/>
-        <w:rPr>
-          <w:rFonts w:cstheme="minorHAnsi"/>
-          <w:i/>
-          <w:sz w:val="20"/>
-          <w:szCs w:val="28"/>
-        </w:rPr>
-      </w:pPr>
-    </w:p>
-    <w:p>
-      <w:pPr>
-        <w:jc w:val="center"/>
-        <w:rPr>
-          <w:rFonts w:cstheme="minorHAnsi"/>
-          <w:i/>
-          <w:sz w:val="20"/>
-          <w:szCs w:val="28"/>
-        </w:rPr>
-      </w:pPr>
-    </w:p>
-    <w:p>
-      <w:pPr>
-        <w:jc w:val="center"/>
-        <w:rPr>
-          <w:rFonts w:cstheme="minorHAnsi"/>
-          <w:i/>
-          <w:sz w:val="20"/>
-          <w:szCs w:val="28"/>
-        </w:rPr>
-      </w:pPr>
-    </w:p>
-    <w:p>
-      <w:pPr>
-        <w:jc w:val="center"/>
-        <w:rPr>
-          <w:rFonts w:cstheme="minorHAnsi"/>
-          <w:i/>
-          <w:sz w:val="20"/>
-          <w:szCs w:val="28"/>
-        </w:rPr>
-      </w:pPr>
-    </w:p>
-    <w:p>
-      <w:pPr>
-        <w:jc w:val="center"/>
-        <w:rPr>
-          <w:rFonts w:cstheme="minorHAnsi"/>
-          <w:i/>
-          <w:sz w:val="20"/>
-          <w:szCs w:val="28"/>
-        </w:rPr>
-      </w:pPr>
-    </w:p>
-    <w:p>
-      <w:pPr>
-        <w:jc w:val="center"/>
-        <w:rPr>
-          <w:rFonts w:cstheme="minorHAnsi"/>
-          <w:i/>
-          <w:sz w:val="20"/>
-          <w:szCs w:val="28"/>
-        </w:rPr>
-      </w:pPr>
-    </w:p>
-    <w:p>
-      <w:pPr>
-        <w:jc w:val="center"/>
-        <w:rPr>
-          <w:rFonts w:cstheme="minorHAnsi"/>
-          <w:i/>
-          <w:sz w:val="20"/>
-          <w:szCs w:val="28"/>
-        </w:rPr>
-      </w:pPr>
-    </w:p>
-    <w:p>
-      <w:pPr>
-        <w:jc w:val="center"/>
-        <w:rPr>
-          <w:rFonts w:cstheme="minorHAnsi"/>
-          <w:i/>
-          <w:sz w:val="20"/>
-          <w:szCs w:val="28"/>
-        </w:rPr>
-      </w:pPr>
-    </w:p>
-    <w:p>
-      <w:pPr>
-        <w:jc w:val="center"/>
-        <w:rPr>
-          <w:rFonts w:cstheme="minorHAnsi"/>
-          <w:i/>
-          <w:sz w:val="20"/>
-          <w:szCs w:val="28"/>
-        </w:rPr>
-      </w:pPr>
-    </w:p>
-    <w:p>
-      <w:pPr>
-        <w:jc w:val="center"/>
-        <w:rPr>
-          <w:rFonts w:cstheme="minorHAnsi"/>
-          <w:i/>
-          <w:sz w:val="20"/>
-          <w:szCs w:val="28"/>
-        </w:rPr>
-      </w:pPr>
-    </w:p>
-    <w:p>
-      <w:pPr>
-        <w:jc w:val="center"/>
-        <w:rPr>
-          <w:rFonts w:cstheme="minorHAnsi"/>
-          <w:i/>
-          <w:sz w:val="20"/>
-          <w:szCs w:val="28"/>
-        </w:rPr>
-      </w:pPr>
-    </w:p>
-    <w:p>
-      <w:pPr>
-        <w:jc w:val="center"/>
-        <w:rPr>
-          <w:rFonts w:cstheme="minorHAnsi"/>
-          <w:i/>
-          <w:sz w:val="20"/>
-          <w:szCs w:val="28"/>
-        </w:rPr>
-      </w:pPr>
-    </w:p>
-    <w:p>
-      <w:pPr>
-        <w:ind w:left="708"/>
-        <w:jc w:val="center"/>
-        <w:rPr>
-          <w:rFonts w:cstheme="minorHAnsi"/>
-          <w:i/>
-          <w:sz w:val="20"/>
-          <w:szCs w:val="28"/>
-        </w:rPr>
-      </w:pPr>
-      <w:r>
-        <w:rPr>
-          <w:rFonts w:cstheme="minorHAnsi"/>
-          <w:i/>
-          <w:sz w:val="20"/>
-          <w:szCs w:val="28"/>
-        </w:rPr>
-        <w:t>(Figure 2 : Valeurs des composants)</w:t>
-      </w:r>
+      <w:r>
+        <w:rPr>
+          <w:noProof/>
+        </w:rPr>
+        <w:drawing>
+          <wp:inline distT="0" distB="0" distL="0" distR="0" wp14:anchorId="3890C30D" wp14:editId="7D4DD3F6">
+            <wp:extent cx="2916365" cy="1851660"/>
+            <wp:effectExtent l="0" t="0" r="0" b="0"/>
+            <wp:docPr id="3" name="Image 3"/>
+            <wp:cNvGraphicFramePr>
+              <a:graphicFrameLocks xmlns:a="http://schemas.openxmlformats.org/drawingml/2006/main" noChangeAspect="1"/>
+            </wp:cNvGraphicFramePr>
+            <a:graphic xmlns:a="http://schemas.openxmlformats.org/drawingml/2006/main">
+              <a:graphicData uri="http://schemas.openxmlformats.org/drawingml/2006/picture">
+                <pic:pic xmlns:pic="http://schemas.openxmlformats.org/drawingml/2006/picture">
+                  <pic:nvPicPr>
+                    <pic:cNvPr id="1" name=""/>
+                    <pic:cNvPicPr/>
+                  </pic:nvPicPr>
+                  <pic:blipFill rotWithShape="1">
+                    <a:blip r:embed="rId6"/>
+                    <a:srcRect t="9183" r="27690" b="9183"/>
+                    <a:stretch/>
+                  </pic:blipFill>
+                  <pic:spPr bwMode="auto">
+                    <a:xfrm>
+                      <a:off x="0" y="0"/>
+                      <a:ext cx="2932003" cy="1861589"/>
+                    </a:xfrm>
+                    <a:prstGeom prst="rect">
+                      <a:avLst/>
+                    </a:prstGeom>
+                    <a:ln>
+                      <a:noFill/>
+                    </a:ln>
+                    <a:extLst>
+                      <a:ext uri="{53640926-AAD7-44D8-BBD7-CCE9431645EC}">
+                        <a14:shadowObscured xmlns:a14="http://schemas.microsoft.com/office/drawing/2010/main"/>
+                      </a:ext>
+                    </a:extLst>
+                  </pic:spPr>
+                </pic:pic>
+              </a:graphicData>
+            </a:graphic>
+          </wp:inline>
+        </w:drawing>
+      </w:r>
+    </w:p>
+    <w:p>
+      <w:pPr>
+        <w:jc w:val="center"/>
+        <w:rPr>
+          <w:i/>
+          <w:iCs/>
+          <w:noProof/>
+        </w:rPr>
+      </w:pPr>
+      <w:r>
+        <w:rPr>
+          <w:i/>
+          <w:iCs/>
+          <w:noProof/>
+        </w:rPr>
+        <w:t>(Figure 3 : Schéma de simulation DSCH)</w:t>
+      </w:r>
+    </w:p>
+    <w:p>
+      <w:pPr>
+        <w:jc w:val="both"/>
+        <w:rPr>
+          <w:i/>
+          <w:iCs/>
+          <w:noProof/>
+        </w:rPr>
+      </w:pPr>
+      <w:r>
+        <w:rPr>
+          <w:i/>
+          <w:iCs/>
+          <w:noProof/>
+        </w:rPr>
+        <w:t>Ensuite, nous avons performé une simulation de type Temperature Sweep sur Winspice. Cela consistait en la simulation du circuit sur une plage de températures données. Dans notre cas, nous avons performé la simulation</w:t>
+      </w:r>
+      <w:r>
+        <w:rPr>
+          <w:i/>
+          <w:iCs/>
+          <w:noProof/>
+        </w:rPr>
+        <w:t xml:space="preserve"> sur une plage de 100°C (entre -50°C et 50°C)</w:t>
+      </w:r>
+      <w:r>
+        <w:rPr>
+          <w:i/>
+          <w:iCs/>
+          <w:noProof/>
+        </w:rPr>
+        <w:t xml:space="preserve"> et nous en avons tiré les résultats suivants</w:t>
+      </w:r>
+      <w:r>
+        <w:rPr>
+          <w:i/>
+          <w:iCs/>
+          <w:noProof/>
+        </w:rPr>
+        <w:t> : [INSERER RESULTATS SIMULATION T°C SWEEP]</w:t>
+      </w:r>
+    </w:p>
+    <w:p>
+      <w:pPr>
+        <w:jc w:val="both"/>
+        <w:rPr>
+          <w:rFonts w:cstheme="minorHAnsi"/>
+          <w:b/>
+          <w:bCs/>
+          <w:i/>
+          <w:sz w:val="20"/>
+          <w:szCs w:val="28"/>
+        </w:rPr>
+      </w:pPr>
     </w:p>
     <w:sectPr>
       <w:pgSz w:w="11906" w:h="16838"/>
@@ -865,6 +1152,7 @@
     <w:lsdException w:name="HTML Sample" w:semiHidden="1" w:unhideWhenUsed="1"/>
     <w:lsdException w:name="HTML Typewriter" w:semiHidden="1" w:unhideWhenUsed="1"/>
     <w:lsdException w:name="HTML Variable" w:semiHidden="1" w:unhideWhenUsed="1"/>
+    <w:lsdException w:name="Normal Table" w:semiHidden="1" w:unhideWhenUsed="1"/>
     <w:lsdException w:name="annotation subject" w:semiHidden="1" w:unhideWhenUsed="1"/>
     <w:lsdException w:name="No List" w:semiHidden="1" w:unhideWhenUsed="1"/>
     <w:lsdException w:name="Outline List 1" w:semiHidden="1" w:unhideWhenUsed="1"/>
@@ -911,8 +1199,10 @@
     <w:lsdException w:name="Table Subtle 2" w:semiHidden="1" w:unhideWhenUsed="1"/>
     <w:lsdException w:name="Table Web 1" w:semiHidden="1" w:unhideWhenUsed="1"/>
     <w:lsdException w:name="Table Web 2" w:semiHidden="1" w:unhideWhenUsed="1"/>
+    <w:lsdException w:name="Table Web 3" w:semiHidden="1" w:unhideWhenUsed="1"/>
     <w:lsdException w:name="Balloon Text" w:semiHidden="1" w:unhideWhenUsed="1"/>
     <w:lsdException w:name="Table Grid" w:uiPriority="39"/>
+    <w:lsdException w:name="Table Theme" w:semiHidden="1" w:unhideWhenUsed="1"/>
     <w:lsdException w:name="Placeholder Text" w:semiHidden="1"/>
     <w:lsdException w:name="No Spacing" w:uiPriority="1" w:qFormat="1"/>
     <w:lsdException w:name="Light Shading" w:uiPriority="60"/>

--- a/Doc/RAPPORT.docx
+++ b/Doc/RAPPORT.docx
@@ -728,13 +728,42 @@
         <w:jc w:val="both"/>
         <w:rPr>
           <w:rFonts w:cstheme="minorHAnsi"/>
+          <w:i/>
+          <w:sz w:val="20"/>
+          <w:szCs w:val="28"/>
+        </w:rPr>
+      </w:pPr>
+      <w:r>
+        <w:rPr>
+          <w:rFonts w:cstheme="minorHAnsi"/>
+          <w:i/>
+          <w:sz w:val="20"/>
+          <w:szCs w:val="28"/>
+        </w:rPr>
+        <w:t>Nous avons pris la liberté de diviser les valeurs des tailles des transistor par 10 pour coller à la dimension minimale de la technologie 3nm de µWind.</w:t>
+      </w:r>
+    </w:p>
+    <w:p>
+      <w:pPr>
+        <w:jc w:val="both"/>
+        <w:rPr>
+          <w:rFonts w:cstheme="minorHAnsi"/>
+          <w:i/>
+          <w:sz w:val="20"/>
+          <w:szCs w:val="28"/>
+        </w:rPr>
+      </w:pPr>
+      <w:r>
+        <w:rPr>
+          <w:rFonts w:cstheme="minorHAnsi"/>
           <w:b/>
           <w:bCs/>
           <w:i/>
           <w:sz w:val="20"/>
           <w:szCs w:val="28"/>
         </w:rPr>
-      </w:pPr>
+        <w:t>Simulation sur DSCH :</w:t>
+      </w:r>
       <w:r>
         <w:rPr>
           <w:rFonts w:cstheme="minorHAnsi"/>
@@ -744,17 +773,6 @@
           <w:sz w:val="20"/>
           <w:szCs w:val="28"/>
         </w:rPr>
-        <w:t>Simulation sur DSCH :</w:t>
-      </w:r>
-      <w:r>
-        <w:rPr>
-          <w:rFonts w:cstheme="minorHAnsi"/>
-          <w:b/>
-          <w:bCs/>
-          <w:i/>
-          <w:sz w:val="20"/>
-          <w:szCs w:val="28"/>
-        </w:rPr>
         <w:t xml:space="preserve"> </w:t>
       </w:r>
       <w:r>
@@ -802,16 +820,34 @@
           <w:szCs w:val="28"/>
           <w:vertAlign w:val="subscript"/>
         </w:rPr>
-        <w:t>bias</w:t>
-      </w:r>
-      <w:r>
-        <w:rPr>
-          <w:rFonts w:cstheme="minorHAnsi"/>
-          <w:i/>
-          <w:sz w:val="20"/>
-          <w:szCs w:val="28"/>
-        </w:rPr>
-        <w:t xml:space="preserve"> (courant qui doit nous permettre de fixer I</w:t>
+        <w:t>ref</w:t>
+      </w:r>
+      <w:r>
+        <w:rPr>
+          <w:rFonts w:cstheme="minorHAnsi"/>
+          <w:i/>
+          <w:sz w:val="20"/>
+          <w:szCs w:val="28"/>
+        </w:rPr>
+        <w:t xml:space="preserve"> </w:t>
+      </w:r>
+      <w:r>
+        <w:rPr>
+          <w:rFonts w:cstheme="minorHAnsi"/>
+          <w:i/>
+          <w:sz w:val="20"/>
+          <w:szCs w:val="28"/>
+        </w:rPr>
+        <w:t xml:space="preserve">qui doit nous permettre de fixer </w:t>
+      </w:r>
+      <w:r>
+        <w:rPr>
+          <w:rFonts w:cstheme="minorHAnsi"/>
+          <w:i/>
+          <w:sz w:val="20"/>
+          <w:szCs w:val="28"/>
+        </w:rPr>
+        <w:t>V</w:t>
       </w:r>
       <w:r>
         <w:rPr>
@@ -829,55 +865,8 @@
           <w:i/>
           <w:sz w:val="20"/>
           <w:szCs w:val="28"/>
-          <w:vertAlign w:val="subscript"/>
-        </w:rPr>
-        <w:t xml:space="preserve"> </w:t>
-      </w:r>
-      <w:r>
-        <w:rPr>
-          <w:rFonts w:cstheme="minorHAnsi"/>
-          <w:i/>
-          <w:sz w:val="20"/>
-          <w:szCs w:val="28"/>
-        </w:rPr>
-        <w:t xml:space="preserve">et </w:t>
-      </w:r>
-      <w:r>
-        <w:rPr>
-          <w:rFonts w:cstheme="minorHAnsi"/>
-          <w:i/>
-          <w:sz w:val="20"/>
-          <w:szCs w:val="28"/>
-        </w:rPr>
-        <w:t>V</w:t>
-      </w:r>
-      <w:r>
-        <w:rPr>
-          <w:rFonts w:cstheme="minorHAnsi"/>
-          <w:i/>
-          <w:sz w:val="20"/>
-          <w:szCs w:val="28"/>
-          <w:vertAlign w:val="subscript"/>
-        </w:rPr>
-        <w:t>ref</w:t>
-      </w:r>
-      <w:r>
-        <w:rPr>
-          <w:rFonts w:cstheme="minorHAnsi"/>
-          <w:i/>
-          <w:sz w:val="20"/>
-          <w:szCs w:val="28"/>
-        </w:rPr>
-        <w:t>)</w:t>
-      </w:r>
-      <w:r>
-        <w:rPr>
-          <w:rFonts w:cstheme="minorHAnsi"/>
-          <w:i/>
-          <w:sz w:val="20"/>
-          <w:szCs w:val="28"/>
-        </w:rPr>
-        <w:t xml:space="preserve"> </w:t>
+        </w:rPr>
+        <w:t>.</w:t>
       </w:r>
       <w:r>
         <w:rPr>
@@ -968,6 +957,8 @@
       <w:pPr>
         <w:jc w:val="both"/>
         <w:rPr>
+          <w:b/>
+          <w:bCs/>
           <w:i/>
           <w:iCs/>
           <w:noProof/>
@@ -1003,8 +994,122 @@
           <w:iCs/>
           <w:noProof/>
         </w:rPr>
-        <w:t> : [INSERER RESULTATS SIMULATION T°C SWEEP]</w:t>
-      </w:r>
+        <w:t xml:space="preserve"> : </w:t>
+      </w:r>
+      <w:r>
+        <w:rPr>
+          <w:b/>
+          <w:bCs/>
+          <w:i/>
+          <w:iCs/>
+          <w:noProof/>
+        </w:rPr>
+        <w:t>[INSERER RESULTATS SIMULATION T°C SWEEP]</w:t>
+      </w:r>
+    </w:p>
+    <w:p>
+      <w:pPr>
+        <w:jc w:val="both"/>
+        <w:rPr>
+          <w:b/>
+          <w:bCs/>
+          <w:i/>
+          <w:iCs/>
+          <w:noProof/>
+        </w:rPr>
+      </w:pPr>
+      <w:r>
+        <w:rPr>
+          <w:noProof/>
+        </w:rPr>
+        <w:lastRenderedPageBreak/>
+        <w:drawing>
+          <wp:inline distT="0" distB="0" distL="0" distR="0" wp14:anchorId="26BE3FEF" wp14:editId="08FE8534">
+            <wp:extent cx="2868526" cy="2404533"/>
+            <wp:effectExtent l="0" t="0" r="8255" b="0"/>
+            <wp:docPr id="4" name="Image 4"/>
+            <wp:cNvGraphicFramePr>
+              <a:graphicFrameLocks xmlns:a="http://schemas.openxmlformats.org/drawingml/2006/main" noChangeAspect="1"/>
+            </wp:cNvGraphicFramePr>
+            <a:graphic xmlns:a="http://schemas.openxmlformats.org/drawingml/2006/main">
+              <a:graphicData uri="http://schemas.openxmlformats.org/drawingml/2006/picture">
+                <pic:pic xmlns:pic="http://schemas.openxmlformats.org/drawingml/2006/picture">
+                  <pic:nvPicPr>
+                    <pic:cNvPr id="1" name=""/>
+                    <pic:cNvPicPr/>
+                  </pic:nvPicPr>
+                  <pic:blipFill rotWithShape="1">
+                    <a:blip r:embed="rId7"/>
+                    <a:srcRect t="3969" r="1801" b="5896"/>
+                    <a:stretch/>
+                  </pic:blipFill>
+                  <pic:spPr bwMode="auto">
+                    <a:xfrm>
+                      <a:off x="0" y="0"/>
+                      <a:ext cx="2913188" cy="2441971"/>
+                    </a:xfrm>
+                    <a:prstGeom prst="rect">
+                      <a:avLst/>
+                    </a:prstGeom>
+                    <a:ln>
+                      <a:noFill/>
+                    </a:ln>
+                    <a:extLst>
+                      <a:ext uri="{53640926-AAD7-44D8-BBD7-CCE9431645EC}">
+                        <a14:shadowObscured xmlns:a14="http://schemas.microsoft.com/office/drawing/2010/main"/>
+                      </a:ext>
+                    </a:extLst>
+                  </pic:spPr>
+                </pic:pic>
+              </a:graphicData>
+            </a:graphic>
+          </wp:inline>
+        </w:drawing>
+      </w:r>
+    </w:p>
+    <w:p>
+      <w:pPr>
+        <w:jc w:val="center"/>
+        <w:rPr>
+          <w:i/>
+          <w:iCs/>
+          <w:noProof/>
+          <w:sz w:val="20"/>
+          <w:szCs w:val="20"/>
+        </w:rPr>
+      </w:pPr>
+      <w:r>
+        <w:rPr>
+          <w:i/>
+          <w:iCs/>
+          <w:noProof/>
+          <w:sz w:val="20"/>
+          <w:szCs w:val="20"/>
+        </w:rPr>
+        <w:t xml:space="preserve">(Figure 4 : Résultats du T° Sweep) </w:t>
+      </w:r>
+    </w:p>
+    <w:p>
+      <w:pPr>
+        <w:jc w:val="both"/>
+        <w:rPr>
+          <w:b/>
+          <w:bCs/>
+          <w:i/>
+          <w:iCs/>
+          <w:noProof/>
+        </w:rPr>
+      </w:pPr>
+    </w:p>
+    <w:p>
+      <w:pPr>
+        <w:jc w:val="both"/>
+        <w:rPr>
+          <w:i/>
+          <w:iCs/>
+          <w:noProof/>
+        </w:rPr>
+      </w:pPr>
     </w:p>
     <w:p>
       <w:pPr>

--- a/Doc/RAPPORT.docx
+++ b/Doc/RAPPORT.docx
@@ -1,6 +1,6 @@
 
 <file path=word/document.xml><?xml version="1.0" encoding="utf-8"?>
-<w:document xmlns:wpc="http://schemas.microsoft.com/office/word/2010/wordprocessingCanvas" xmlns:cx="http://schemas.microsoft.com/office/drawing/2014/chartex" xmlns:cx1="http://schemas.microsoft.com/office/drawing/2015/9/8/chartex" xmlns:cx2="http://schemas.microsoft.com/office/drawing/2015/10/21/chartex" xmlns:cx3="http://schemas.microsoft.com/office/drawing/2016/5/9/chartex" xmlns:cx4="http://schemas.microsoft.com/office/drawing/2016/5/10/chartex" xmlns:cx5="http://schemas.microsoft.com/office/drawing/2016/5/11/chartex" xmlns:cx6="http://schemas.microsoft.com/office/drawing/2016/5/12/chartex" xmlns:cx7="http://schemas.microsoft.com/office/drawing/2016/5/13/chartex" xmlns:cx8="http://schemas.microsoft.com/office/drawing/2016/5/14/chartex" xmlns:mc="http://schemas.openxmlformats.org/markup-compatibility/2006" xmlns:aink="http://schemas.microsoft.com/office/drawing/2016/ink" xmlns:am3d="http://schemas.microsoft.com/office/drawing/2017/model3d" xmlns:o="urn:schemas-microsoft-com:office:office" xmlns:oel="http://schemas.microsoft.com/office/2019/extlst" xmlns:r="http://schemas.openxmlformats.org/officeDocument/2006/relationships" xmlns:m="http://schemas.openxmlformats.org/officeDocument/2006/math" xmlns:v="urn:schemas-microsoft-com:vml" xmlns:wp14="http://schemas.microsoft.com/office/word/2010/wordprocessingDrawing" xmlns:wp="http://schemas.openxmlformats.org/drawingml/2006/wordprocessingDrawing" xmlns:w10="urn:schemas-microsoft-com:office:word" xmlns:w="http://schemas.openxmlformats.org/wordprocessingml/2006/main" xmlns:w14="http://schemas.microsoft.com/office/word/2010/wordml" xmlns:w15="http://schemas.microsoft.com/office/word/2012/wordml" xmlns:w16cex="http://schemas.microsoft.com/office/word/2018/wordml/cex" xmlns:w16cid="http://schemas.microsoft.com/office/word/2016/wordml/cid" xmlns:w16="http://schemas.microsoft.com/office/word/2018/wordml" xmlns:w16sdtdh="http://schemas.microsoft.com/office/word/2020/wordml/sdtdatahash" xmlns:w16se="http://schemas.microsoft.com/office/word/2015/wordml/symex" xmlns:wpg="http://schemas.microsoft.com/office/word/2010/wordprocessingGroup" xmlns:wpi="http://schemas.microsoft.com/office/word/2010/wordprocessingInk" xmlns:wne="http://schemas.microsoft.com/office/word/2006/wordml" xmlns:wps="http://schemas.microsoft.com/office/word/2010/wordprocessingShape" mc:Ignorable="w14 w15 w16se w16cid w16 w16cex w16sdtdh wp14">
+<w:document xmlns:wpc="http://schemas.microsoft.com/office/word/2010/wordprocessingCanvas" xmlns:cx="http://schemas.microsoft.com/office/drawing/2014/chartex" xmlns:cx1="http://schemas.microsoft.com/office/drawing/2015/9/8/chartex" xmlns:cx2="http://schemas.microsoft.com/office/drawing/2015/10/21/chartex" xmlns:cx3="http://schemas.microsoft.com/office/drawing/2016/5/9/chartex" xmlns:cx4="http://schemas.microsoft.com/office/drawing/2016/5/10/chartex" xmlns:cx5="http://schemas.microsoft.com/office/drawing/2016/5/11/chartex" xmlns:cx6="http://schemas.microsoft.com/office/drawing/2016/5/12/chartex" xmlns:cx7="http://schemas.microsoft.com/office/drawing/2016/5/13/chartex" xmlns:cx8="http://schemas.microsoft.com/office/drawing/2016/5/14/chartex" xmlns:mc="http://schemas.openxmlformats.org/markup-compatibility/2006" xmlns:aink="http://schemas.microsoft.com/office/drawing/2016/ink" xmlns:am3d="http://schemas.microsoft.com/office/drawing/2017/model3d" xmlns:o="urn:schemas-microsoft-com:office:office" xmlns:r="http://schemas.openxmlformats.org/officeDocument/2006/relationships" xmlns:m="http://schemas.openxmlformats.org/officeDocument/2006/math" xmlns:v="urn:schemas-microsoft-com:vml" xmlns:wp14="http://schemas.microsoft.com/office/word/2010/wordprocessingDrawing" xmlns:wp="http://schemas.openxmlformats.org/drawingml/2006/wordprocessingDrawing" xmlns:w10="urn:schemas-microsoft-com:office:word" xmlns:w="http://schemas.openxmlformats.org/wordprocessingml/2006/main" xmlns:w14="http://schemas.microsoft.com/office/word/2010/wordml" xmlns:w15="http://schemas.microsoft.com/office/word/2012/wordml" xmlns:w16cid="http://schemas.microsoft.com/office/word/2016/wordml/cid" xmlns:w16se="http://schemas.microsoft.com/office/word/2015/wordml/symex" xmlns:wpg="http://schemas.microsoft.com/office/word/2010/wordprocessingGroup" xmlns:wpi="http://schemas.microsoft.com/office/word/2010/wordprocessingInk" xmlns:wne="http://schemas.microsoft.com/office/word/2006/wordml" xmlns:wps="http://schemas.microsoft.com/office/word/2010/wordprocessingShape" mc:Ignorable="w14 w15 w16se w16cid wp14">
   <w:body>
     <w:p>
       <w:pPr>
@@ -164,7 +164,27 @@
           <w:sz w:val="20"/>
           <w:szCs w:val="28"/>
         </w:rPr>
-        <w:t xml:space="preserve"> L’utilisation de systèmes embarqués augmente fortement de nos jours. De nos téléphones portables, à nos voitures, tous est équipé de cartes électroniques qui nécessitent d’être alimentées. Malheureusement, les alimentations, qui sont des éléments critiques, sont sensibles aux variations de températures. C’est pourquoi il est nécessaire de les stabiliser autour d’une valeur connue, ou au moins minimiser leur dérive par rapport à ce paramètre. Pour cela, il existe de nombreuses options et circuits, comme le </w:t>
+        <w:t xml:space="preserve"> L’utilisation de systèmes embarqués augmente fortement de nos jours. De nos téléphones portables, à nos voitures, tous </w:t>
+      </w:r>
+      <w:proofErr w:type="gramStart"/>
+      <w:r>
+        <w:rPr>
+          <w:rFonts w:cstheme="minorHAnsi"/>
+          <w:i/>
+          <w:sz w:val="20"/>
+          <w:szCs w:val="28"/>
+        </w:rPr>
+        <w:t>est</w:t>
+      </w:r>
+      <w:proofErr w:type="gramEnd"/>
+      <w:r>
+        <w:rPr>
+          <w:rFonts w:cstheme="minorHAnsi"/>
+          <w:i/>
+          <w:sz w:val="20"/>
+          <w:szCs w:val="28"/>
+        </w:rPr>
+        <w:t xml:space="preserve"> équipé de cartes électroniques qui nécessitent d’être alimentées. Malheureusement, les alimentations, qui sont des éléments critiques, sont sensibles aux variations de températures. C’est pourquoi il est nécessaire de les stabiliser autour d’une valeur connue, ou au moins minimiser leur dérive par rapport à ce paramètre. Pour cela, il existe de nombreuses options et circuits, comme le </w:t>
       </w:r>
       <w:r>
         <w:rPr>
@@ -445,7 +465,27 @@
           <w:sz w:val="20"/>
           <w:szCs w:val="28"/>
         </w:rPr>
-        <w:t xml:space="preserve">Le circuit est constitué d’un étage de démarrage ( Start-up circuit) qui permet de stabiliser le courant initial. Le second étage est un miroir de courants disposé en </w:t>
+        <w:t xml:space="preserve">Le circuit est constitué d’un étage de démarrage </w:t>
+      </w:r>
+      <w:proofErr w:type="gramStart"/>
+      <w:r>
+        <w:rPr>
+          <w:rFonts w:cstheme="minorHAnsi"/>
+          <w:i/>
+          <w:sz w:val="20"/>
+          <w:szCs w:val="28"/>
+        </w:rPr>
+        <w:t>( Start</w:t>
+      </w:r>
+      <w:proofErr w:type="gramEnd"/>
+      <w:r>
+        <w:rPr>
+          <w:rFonts w:cstheme="minorHAnsi"/>
+          <w:i/>
+          <w:sz w:val="20"/>
+          <w:szCs w:val="28"/>
+        </w:rPr>
+        <w:t xml:space="preserve">-up circuit) qui permet de stabiliser le courant initial. Le second étage est un miroir de courants disposé en </w:t>
       </w:r>
       <w:r>
         <w:rPr>
@@ -503,7 +543,17 @@
           <w:sz w:val="20"/>
           <w:szCs w:val="28"/>
         </w:rPr>
-        <w:t>qui dépend du rapport des tailles des transistors. Cet étage génère le courant I</w:t>
+        <w:t xml:space="preserve">qui dépend du rapport des tailles des transistors. Cet étage génère le courant </w:t>
+      </w:r>
+      <w:proofErr w:type="spellStart"/>
+      <w:r>
+        <w:rPr>
+          <w:rFonts w:cstheme="minorHAnsi"/>
+          <w:i/>
+          <w:sz w:val="20"/>
+          <w:szCs w:val="28"/>
+        </w:rPr>
+        <w:t>I</w:t>
       </w:r>
       <w:r>
         <w:rPr>
@@ -515,14 +565,25 @@
         </w:rPr>
         <w:t>bias</w:t>
       </w:r>
-      <w:r>
-        <w:rPr>
-          <w:rFonts w:cstheme="minorHAnsi"/>
-          <w:i/>
-          <w:sz w:val="20"/>
-          <w:szCs w:val="28"/>
-        </w:rPr>
-        <w:t>, qui est le courant qui permettra de générer V</w:t>
+      <w:proofErr w:type="spellEnd"/>
+      <w:r>
+        <w:rPr>
+          <w:rFonts w:cstheme="minorHAnsi"/>
+          <w:i/>
+          <w:sz w:val="20"/>
+          <w:szCs w:val="28"/>
+        </w:rPr>
+        <w:t xml:space="preserve">, qui est le courant qui permettra de générer </w:t>
+      </w:r>
+      <w:proofErr w:type="spellStart"/>
+      <w:r>
+        <w:rPr>
+          <w:rFonts w:cstheme="minorHAnsi"/>
+          <w:i/>
+          <w:sz w:val="20"/>
+          <w:szCs w:val="28"/>
+        </w:rPr>
+        <w:t>V</w:t>
       </w:r>
       <w:r>
         <w:rPr>
@@ -534,14 +595,26 @@
         </w:rPr>
         <w:t>ref</w:t>
       </w:r>
-      <w:r>
-        <w:rPr>
-          <w:rFonts w:cstheme="minorHAnsi"/>
-          <w:i/>
-          <w:sz w:val="20"/>
-          <w:szCs w:val="28"/>
-        </w:rPr>
-        <w:t>. Enfin on observe l’étage de sortie. Pour obtenir une tension V</w:t>
+      <w:proofErr w:type="spellEnd"/>
+      <w:r>
+        <w:rPr>
+          <w:rFonts w:cstheme="minorHAnsi"/>
+          <w:i/>
+          <w:sz w:val="20"/>
+          <w:szCs w:val="28"/>
+        </w:rPr>
+        <w:t xml:space="preserve">. Enfin on observe l’étage de sortie. Pour obtenir une tension </w:t>
+      </w:r>
+      <w:proofErr w:type="spellStart"/>
+      <w:proofErr w:type="gramStart"/>
+      <w:r>
+        <w:rPr>
+          <w:rFonts w:cstheme="minorHAnsi"/>
+          <w:i/>
+          <w:sz w:val="20"/>
+          <w:szCs w:val="28"/>
+        </w:rPr>
+        <w:t>V</w:t>
       </w:r>
       <w:r>
         <w:rPr>
@@ -553,14 +626,25 @@
         </w:rPr>
         <w:t>ref</w:t>
       </w:r>
-      <w:r>
-        <w:rPr>
-          <w:rFonts w:cstheme="minorHAnsi"/>
-          <w:i/>
-          <w:sz w:val="20"/>
-          <w:szCs w:val="28"/>
-        </w:rPr>
-        <w:t xml:space="preserve">  souhaitée, on doit calculer la valeur des tailles des transistors (rapports W/L) en fonction de leur régime de fonctionnement.  La liste des tailles des transistors et la valeur des résistances est donnée dans le tableau ci-dessous : </w:t>
+      <w:proofErr w:type="spellEnd"/>
+      <w:r>
+        <w:rPr>
+          <w:rFonts w:cstheme="minorHAnsi"/>
+          <w:i/>
+          <w:sz w:val="20"/>
+          <w:szCs w:val="28"/>
+        </w:rPr>
+        <w:t xml:space="preserve">  souhaitée</w:t>
+      </w:r>
+      <w:proofErr w:type="gramEnd"/>
+      <w:r>
+        <w:rPr>
+          <w:rFonts w:cstheme="minorHAnsi"/>
+          <w:i/>
+          <w:sz w:val="20"/>
+          <w:szCs w:val="28"/>
+        </w:rPr>
+        <w:t xml:space="preserve">, on doit calculer la valeur des tailles des transistors (rapports W/L) en fonction de leur régime de fonctionnement.  La liste des tailles des transistors et la valeur des résistances est donnée dans le tableau ci-dessous : </w:t>
       </w:r>
     </w:p>
     <w:p>
@@ -782,7 +866,34 @@
           <w:sz w:val="20"/>
           <w:szCs w:val="28"/>
         </w:rPr>
-        <w:t>Une fois la recherche sur le circuit effectuée, il nous a fallu valider le fonctionnement du circuit sur DSCH (avant conception sur µWind). Pour cela, nous avons reproduit le schéma de la Figure 1 . Aussi nous avons du calculer la valeur de R</w:t>
+        <w:t xml:space="preserve">Une fois la recherche sur le circuit effectuée, il nous a fallu valider le fonctionnement du circuit sur DSCH (avant conception sur µWind). Pour cela, nous avons reproduit le schéma de la Figure 1. Aussi nous avons </w:t>
+      </w:r>
+      <w:r>
+        <w:rPr>
+          <w:rFonts w:cstheme="minorHAnsi"/>
+          <w:i/>
+          <w:sz w:val="20"/>
+          <w:szCs w:val="28"/>
+        </w:rPr>
+        <w:t>dû</w:t>
+      </w:r>
+      <w:r>
+        <w:rPr>
+          <w:rFonts w:cstheme="minorHAnsi"/>
+          <w:i/>
+          <w:sz w:val="20"/>
+          <w:szCs w:val="28"/>
+        </w:rPr>
+        <w:tab/>
+      </w:r>
+      <w:r>
+        <w:rPr>
+          <w:rFonts w:cstheme="minorHAnsi"/>
+          <w:i/>
+          <w:sz w:val="20"/>
+          <w:szCs w:val="28"/>
+        </w:rPr>
+        <w:t xml:space="preserve"> calculer la valeur de R</w:t>
       </w:r>
       <w:r>
         <w:rPr>
@@ -803,6 +914,7 @@
         </w:rPr>
         <w:t xml:space="preserve"> qui nous permet d’obtenir le courant </w:t>
       </w:r>
+      <w:proofErr w:type="spellStart"/>
       <w:r>
         <w:rPr>
           <w:rFonts w:cstheme="minorHAnsi"/>
@@ -822,6 +934,7 @@
         </w:rPr>
         <w:t>ref</w:t>
       </w:r>
+      <w:proofErr w:type="spellEnd"/>
       <w:r>
         <w:rPr>
           <w:rFonts w:cstheme="minorHAnsi"/>
@@ -840,6 +953,8 @@
         </w:rPr>
         <w:t xml:space="preserve">qui doit nous permettre de fixer </w:t>
       </w:r>
+      <w:proofErr w:type="spellStart"/>
+      <w:proofErr w:type="gramStart"/>
       <w:r>
         <w:rPr>
           <w:rFonts w:cstheme="minorHAnsi"/>
@@ -859,6 +974,7 @@
         </w:rPr>
         <w:t>ref</w:t>
       </w:r>
+      <w:proofErr w:type="spellEnd"/>
       <w:r>
         <w:rPr>
           <w:rFonts w:cstheme="minorHAnsi"/>
@@ -877,7 +993,19 @@
           <w:sz w:val="20"/>
           <w:szCs w:val="28"/>
         </w:rPr>
-        <w:t>[INSERER CALCUL RP]</w:t>
+        <w:t>[</w:t>
+      </w:r>
+      <w:proofErr w:type="gramEnd"/>
+      <w:r>
+        <w:rPr>
+          <w:rFonts w:cstheme="minorHAnsi"/>
+          <w:b/>
+          <w:bCs/>
+          <w:i/>
+          <w:sz w:val="20"/>
+          <w:szCs w:val="28"/>
+        </w:rPr>
+        <w:t>INSERER CALCUL RP]</w:t>
       </w:r>
     </w:p>
     <w:p>
@@ -1100,6 +1228,780 @@
           <w:noProof/>
         </w:rPr>
       </w:pPr>
+      <w:r>
+        <w:rPr>
+          <w:b/>
+          <w:bCs/>
+          <w:i/>
+          <w:iCs/>
+          <w:noProof/>
+        </w:rPr>
+        <w:t>Implementation sur µWind :</w:t>
+      </w:r>
+    </w:p>
+    <w:p>
+      <w:pPr>
+        <w:jc w:val="both"/>
+        <w:rPr>
+          <w:bCs/>
+          <w:i/>
+          <w:iCs/>
+          <w:noProof/>
+        </w:rPr>
+      </w:pPr>
+      <w:r>
+        <w:rPr>
+          <w:bCs/>
+          <w:i/>
+          <w:iCs/>
+          <w:noProof/>
+        </w:rPr>
+        <w:t>(Voir schéma en annexe)</w:t>
+      </w:r>
+    </w:p>
+    <w:p>
+      <w:pPr>
+        <w:jc w:val="both"/>
+        <w:rPr>
+          <w:bCs/>
+          <w:i/>
+          <w:iCs/>
+          <w:noProof/>
+        </w:rPr>
+      </w:pPr>
+      <w:r>
+        <w:rPr>
+          <w:bCs/>
+          <w:i/>
+          <w:iCs/>
+          <w:noProof/>
+        </w:rPr>
+        <w:t>Résultats de la simulation :</w:t>
+      </w:r>
+    </w:p>
+    <w:p>
+      <w:pPr>
+        <w:jc w:val="both"/>
+        <w:rPr>
+          <w:bCs/>
+          <w:i/>
+          <w:iCs/>
+          <w:noProof/>
+        </w:rPr>
+      </w:pPr>
+      <w:r>
+        <w:rPr>
+          <w:bCs/>
+          <w:i/>
+          <w:iCs/>
+          <w:noProof/>
+        </w:rPr>
+        <w:drawing>
+          <wp:inline distT="0" distB="0" distL="0" distR="0" wp14:anchorId="1B19B377" wp14:editId="58C81D8A">
+            <wp:extent cx="2655570" cy="1814513"/>
+            <wp:effectExtent l="0" t="0" r="0" b="0"/>
+            <wp:docPr id="6" name="Image 6"/>
+            <wp:cNvGraphicFramePr>
+              <a:graphicFrameLocks xmlns:a="http://schemas.openxmlformats.org/drawingml/2006/main" noChangeAspect="1"/>
+            </wp:cNvGraphicFramePr>
+            <a:graphic xmlns:a="http://schemas.openxmlformats.org/drawingml/2006/main">
+              <a:graphicData uri="http://schemas.openxmlformats.org/drawingml/2006/picture">
+                <pic:pic xmlns:pic="http://schemas.openxmlformats.org/drawingml/2006/picture">
+                  <pic:nvPicPr>
+                    <pic:cNvPr id="6" name="moins 125.bmp"/>
+                    <pic:cNvPicPr/>
+                  </pic:nvPicPr>
+                  <pic:blipFill>
+                    <a:blip r:embed="rId8" cstate="print">
+                      <a:extLst>
+                        <a:ext uri="{28A0092B-C50C-407E-A947-70E740481C1C}">
+                          <a14:useLocalDpi xmlns:a14="http://schemas.microsoft.com/office/drawing/2010/main" val="0"/>
+                        </a:ext>
+                      </a:extLst>
+                    </a:blip>
+                    <a:stretch>
+                      <a:fillRect/>
+                    </a:stretch>
+                  </pic:blipFill>
+                  <pic:spPr>
+                    <a:xfrm>
+                      <a:off x="0" y="0"/>
+                      <a:ext cx="2660245" cy="1817708"/>
+                    </a:xfrm>
+                    <a:prstGeom prst="rect">
+                      <a:avLst/>
+                    </a:prstGeom>
+                  </pic:spPr>
+                </pic:pic>
+              </a:graphicData>
+            </a:graphic>
+          </wp:inline>
+        </w:drawing>
+      </w:r>
+    </w:p>
+    <w:p>
+      <w:pPr>
+        <w:jc w:val="center"/>
+        <w:rPr>
+          <w:bCs/>
+          <w:i/>
+          <w:iCs/>
+          <w:noProof/>
+        </w:rPr>
+      </w:pPr>
+      <w:r>
+        <w:rPr>
+          <w:bCs/>
+          <w:i/>
+          <w:iCs/>
+          <w:noProof/>
+        </w:rPr>
+        <w:t>(Figure X : Simulation pour T°= 125°C)</w:t>
+      </w:r>
+    </w:p>
+    <w:p>
+      <w:pPr>
+        <w:jc w:val="both"/>
+        <w:rPr>
+          <w:b/>
+          <w:bCs/>
+          <w:i/>
+          <w:iCs/>
+          <w:noProof/>
+        </w:rPr>
+      </w:pPr>
+      <w:r>
+        <w:rPr>
+          <w:b/>
+          <w:bCs/>
+          <w:i/>
+          <w:iCs/>
+          <w:noProof/>
+        </w:rPr>
+        <w:drawing>
+          <wp:inline distT="0" distB="0" distL="0" distR="0" wp14:anchorId="4FD118AA" wp14:editId="10ABF172">
+            <wp:extent cx="2655570" cy="1946495"/>
+            <wp:effectExtent l="0" t="0" r="0" b="0"/>
+            <wp:docPr id="7" name="Image 7"/>
+            <wp:cNvGraphicFramePr>
+              <a:graphicFrameLocks xmlns:a="http://schemas.openxmlformats.org/drawingml/2006/main" noChangeAspect="1"/>
+            </wp:cNvGraphicFramePr>
+            <a:graphic xmlns:a="http://schemas.openxmlformats.org/drawingml/2006/main">
+              <a:graphicData uri="http://schemas.openxmlformats.org/drawingml/2006/picture">
+                <pic:pic xmlns:pic="http://schemas.openxmlformats.org/drawingml/2006/picture">
+                  <pic:nvPicPr>
+                    <pic:cNvPr id="7" name="25.bmp"/>
+                    <pic:cNvPicPr/>
+                  </pic:nvPicPr>
+                  <pic:blipFill>
+                    <a:blip r:embed="rId9" cstate="print">
+                      <a:extLst>
+                        <a:ext uri="{28A0092B-C50C-407E-A947-70E740481C1C}">
+                          <a14:useLocalDpi xmlns:a14="http://schemas.microsoft.com/office/drawing/2010/main" val="0"/>
+                        </a:ext>
+                      </a:extLst>
+                    </a:blip>
+                    <a:stretch>
+                      <a:fillRect/>
+                    </a:stretch>
+                  </pic:blipFill>
+                  <pic:spPr>
+                    <a:xfrm>
+                      <a:off x="0" y="0"/>
+                      <a:ext cx="2662864" cy="1951842"/>
+                    </a:xfrm>
+                    <a:prstGeom prst="rect">
+                      <a:avLst/>
+                    </a:prstGeom>
+                  </pic:spPr>
+                </pic:pic>
+              </a:graphicData>
+            </a:graphic>
+          </wp:inline>
+        </w:drawing>
+      </w:r>
+    </w:p>
+    <w:p>
+      <w:pPr>
+        <w:jc w:val="center"/>
+        <w:rPr>
+          <w:bCs/>
+          <w:i/>
+          <w:iCs/>
+          <w:noProof/>
+        </w:rPr>
+      </w:pPr>
+      <w:r>
+        <w:rPr>
+          <w:bCs/>
+          <w:i/>
+          <w:iCs/>
+          <w:noProof/>
+        </w:rPr>
+        <w:t>(Figure X : Simulation pour T°= 25°C)</w:t>
+      </w:r>
+    </w:p>
+    <w:p>
+      <w:pPr>
+        <w:jc w:val="center"/>
+        <w:rPr>
+          <w:bCs/>
+          <w:i/>
+          <w:iCs/>
+          <w:noProof/>
+        </w:rPr>
+      </w:pPr>
+    </w:p>
+    <w:p>
+      <w:pPr>
+        <w:jc w:val="center"/>
+        <w:rPr>
+          <w:bCs/>
+          <w:i/>
+          <w:iCs/>
+          <w:noProof/>
+        </w:rPr>
+      </w:pPr>
+    </w:p>
+    <w:p>
+      <w:pPr>
+        <w:jc w:val="center"/>
+        <w:rPr>
+          <w:bCs/>
+          <w:i/>
+          <w:iCs/>
+          <w:noProof/>
+        </w:rPr>
+      </w:pPr>
+      <w:r>
+        <w:rPr>
+          <w:bCs/>
+          <w:i/>
+          <w:iCs/>
+          <w:noProof/>
+        </w:rPr>
+        <w:drawing>
+          <wp:inline distT="0" distB="0" distL="0" distR="0" wp14:anchorId="4A479CBA" wp14:editId="4CBCD715">
+            <wp:extent cx="2655570" cy="1905754"/>
+            <wp:effectExtent l="0" t="0" r="0" b="0"/>
+            <wp:docPr id="8" name="Image 8"/>
+            <wp:cNvGraphicFramePr>
+              <a:graphicFrameLocks xmlns:a="http://schemas.openxmlformats.org/drawingml/2006/main" noChangeAspect="1"/>
+            </wp:cNvGraphicFramePr>
+            <a:graphic xmlns:a="http://schemas.openxmlformats.org/drawingml/2006/main">
+              <a:graphicData uri="http://schemas.openxmlformats.org/drawingml/2006/picture">
+                <pic:pic xmlns:pic="http://schemas.openxmlformats.org/drawingml/2006/picture">
+                  <pic:nvPicPr>
+                    <pic:cNvPr id="8" name="moins 25.bmp"/>
+                    <pic:cNvPicPr/>
+                  </pic:nvPicPr>
+                  <pic:blipFill>
+                    <a:blip r:embed="rId10" cstate="print">
+                      <a:extLst>
+                        <a:ext uri="{28A0092B-C50C-407E-A947-70E740481C1C}">
+                          <a14:useLocalDpi xmlns:a14="http://schemas.microsoft.com/office/drawing/2010/main" val="0"/>
+                        </a:ext>
+                      </a:extLst>
+                    </a:blip>
+                    <a:stretch>
+                      <a:fillRect/>
+                    </a:stretch>
+                  </pic:blipFill>
+                  <pic:spPr>
+                    <a:xfrm>
+                      <a:off x="0" y="0"/>
+                      <a:ext cx="2662704" cy="1910873"/>
+                    </a:xfrm>
+                    <a:prstGeom prst="rect">
+                      <a:avLst/>
+                    </a:prstGeom>
+                  </pic:spPr>
+                </pic:pic>
+              </a:graphicData>
+            </a:graphic>
+          </wp:inline>
+        </w:drawing>
+      </w:r>
+    </w:p>
+    <w:p>
+      <w:pPr>
+        <w:jc w:val="center"/>
+        <w:rPr>
+          <w:bCs/>
+          <w:i/>
+          <w:iCs/>
+          <w:noProof/>
+        </w:rPr>
+      </w:pPr>
+      <w:r>
+        <w:rPr>
+          <w:bCs/>
+          <w:i/>
+          <w:iCs/>
+          <w:noProof/>
+        </w:rPr>
+        <w:t xml:space="preserve">(Figure X : Simulation pour T°= </w:t>
+      </w:r>
+      <w:r>
+        <w:rPr>
+          <w:bCs/>
+          <w:i/>
+          <w:iCs/>
+          <w:noProof/>
+        </w:rPr>
+        <w:t>-</w:t>
+      </w:r>
+      <w:r>
+        <w:rPr>
+          <w:bCs/>
+          <w:i/>
+          <w:iCs/>
+          <w:noProof/>
+        </w:rPr>
+        <w:t>25°C)</w:t>
+      </w:r>
+    </w:p>
+    <w:p>
+      <w:pPr>
+        <w:rPr>
+          <w:bCs/>
+          <w:i/>
+          <w:iCs/>
+          <w:noProof/>
+        </w:rPr>
+      </w:pPr>
+      <w:r>
+        <w:rPr>
+          <w:bCs/>
+          <w:i/>
+          <w:iCs/>
+          <w:noProof/>
+        </w:rPr>
+        <w:t>Nous avons donc rangé les résultats dans un tableau :</w:t>
+      </w:r>
+    </w:p>
+    <w:tbl>
+      <w:tblPr>
+        <w:tblStyle w:val="Grilledutableau"/>
+        <w:tblW w:w="0" w:type="auto"/>
+        <w:tblLook w:val="04A0" w:firstRow="1" w:lastRow="0" w:firstColumn="1" w:lastColumn="0" w:noHBand="0" w:noVBand="1"/>
+      </w:tblPr>
+      <w:tblGrid>
+        <w:gridCol w:w="2086"/>
+        <w:gridCol w:w="2086"/>
+      </w:tblGrid>
+      <w:tr>
+        <w:tc>
+          <w:tcPr>
+            <w:tcW w:w="2086" w:type="dxa"/>
+          </w:tcPr>
+          <w:p>
+            <w:pPr>
+              <w:jc w:val="center"/>
+              <w:rPr>
+                <w:bCs/>
+                <w:i/>
+                <w:iCs/>
+                <w:noProof/>
+              </w:rPr>
+            </w:pPr>
+            <w:r>
+              <w:rPr>
+                <w:bCs/>
+                <w:i/>
+                <w:iCs/>
+                <w:noProof/>
+              </w:rPr>
+              <w:t>Température (°C)</w:t>
+            </w:r>
+          </w:p>
+        </w:tc>
+        <w:tc>
+          <w:tcPr>
+            <w:tcW w:w="2086" w:type="dxa"/>
+          </w:tcPr>
+          <w:p>
+            <w:pPr>
+              <w:jc w:val="center"/>
+              <w:rPr>
+                <w:bCs/>
+                <w:i/>
+                <w:iCs/>
+                <w:noProof/>
+              </w:rPr>
+            </w:pPr>
+            <w:r>
+              <w:rPr>
+                <w:bCs/>
+                <w:i/>
+                <w:iCs/>
+                <w:noProof/>
+              </w:rPr>
+              <w:t>V_out (V)</w:t>
+            </w:r>
+          </w:p>
+        </w:tc>
+      </w:tr>
+      <w:tr>
+        <w:tc>
+          <w:tcPr>
+            <w:tcW w:w="2086" w:type="dxa"/>
+          </w:tcPr>
+          <w:p>
+            <w:pPr>
+              <w:jc w:val="center"/>
+              <w:rPr>
+                <w:bCs/>
+                <w:i/>
+                <w:iCs/>
+                <w:noProof/>
+              </w:rPr>
+            </w:pPr>
+            <w:r>
+              <w:rPr>
+                <w:bCs/>
+                <w:i/>
+                <w:iCs/>
+                <w:noProof/>
+              </w:rPr>
+              <w:t>-50</w:t>
+            </w:r>
+          </w:p>
+        </w:tc>
+        <w:tc>
+          <w:tcPr>
+            <w:tcW w:w="2086" w:type="dxa"/>
+          </w:tcPr>
+          <w:p>
+            <w:pPr>
+              <w:jc w:val="center"/>
+              <w:rPr>
+                <w:bCs/>
+                <w:i/>
+                <w:iCs/>
+                <w:noProof/>
+              </w:rPr>
+            </w:pPr>
+            <w:r>
+              <w:rPr>
+                <w:bCs/>
+                <w:i/>
+                <w:iCs/>
+                <w:noProof/>
+              </w:rPr>
+              <w:t>0.411</w:t>
+            </w:r>
+          </w:p>
+        </w:tc>
+      </w:tr>
+      <w:tr>
+        <w:tc>
+          <w:tcPr>
+            <w:tcW w:w="2086" w:type="dxa"/>
+          </w:tcPr>
+          <w:p>
+            <w:pPr>
+              <w:jc w:val="center"/>
+              <w:rPr>
+                <w:bCs/>
+                <w:i/>
+                <w:iCs/>
+                <w:noProof/>
+              </w:rPr>
+            </w:pPr>
+            <w:r>
+              <w:rPr>
+                <w:bCs/>
+                <w:i/>
+                <w:iCs/>
+                <w:noProof/>
+              </w:rPr>
+              <w:t>-25</w:t>
+            </w:r>
+          </w:p>
+        </w:tc>
+        <w:tc>
+          <w:tcPr>
+            <w:tcW w:w="2086" w:type="dxa"/>
+          </w:tcPr>
+          <w:p>
+            <w:pPr>
+              <w:jc w:val="center"/>
+              <w:rPr>
+                <w:bCs/>
+                <w:i/>
+                <w:iCs/>
+                <w:noProof/>
+              </w:rPr>
+            </w:pPr>
+            <w:r>
+              <w:rPr>
+                <w:bCs/>
+                <w:i/>
+                <w:iCs/>
+                <w:noProof/>
+              </w:rPr>
+              <w:t>0.439</w:t>
+            </w:r>
+          </w:p>
+        </w:tc>
+      </w:tr>
+      <w:tr>
+        <w:tc>
+          <w:tcPr>
+            <w:tcW w:w="2086" w:type="dxa"/>
+          </w:tcPr>
+          <w:p>
+            <w:pPr>
+              <w:jc w:val="center"/>
+              <w:rPr>
+                <w:bCs/>
+                <w:i/>
+                <w:iCs/>
+                <w:noProof/>
+              </w:rPr>
+            </w:pPr>
+            <w:r>
+              <w:rPr>
+                <w:bCs/>
+                <w:i/>
+                <w:iCs/>
+                <w:noProof/>
+              </w:rPr>
+              <w:t>0</w:t>
+            </w:r>
+          </w:p>
+        </w:tc>
+        <w:tc>
+          <w:tcPr>
+            <w:tcW w:w="2086" w:type="dxa"/>
+          </w:tcPr>
+          <w:p>
+            <w:pPr>
+              <w:jc w:val="center"/>
+              <w:rPr>
+                <w:bCs/>
+                <w:i/>
+                <w:iCs/>
+                <w:noProof/>
+              </w:rPr>
+            </w:pPr>
+            <w:r>
+              <w:rPr>
+                <w:bCs/>
+                <w:i/>
+                <w:iCs/>
+                <w:noProof/>
+              </w:rPr>
+              <w:t>0.465</w:t>
+            </w:r>
+          </w:p>
+        </w:tc>
+      </w:tr>
+      <w:tr>
+        <w:tc>
+          <w:tcPr>
+            <w:tcW w:w="2086" w:type="dxa"/>
+          </w:tcPr>
+          <w:p>
+            <w:pPr>
+              <w:jc w:val="center"/>
+              <w:rPr>
+                <w:bCs/>
+                <w:i/>
+                <w:iCs/>
+                <w:noProof/>
+              </w:rPr>
+            </w:pPr>
+            <w:r>
+              <w:rPr>
+                <w:bCs/>
+                <w:i/>
+                <w:iCs/>
+                <w:noProof/>
+              </w:rPr>
+              <w:t>25</w:t>
+            </w:r>
+          </w:p>
+        </w:tc>
+        <w:tc>
+          <w:tcPr>
+            <w:tcW w:w="2086" w:type="dxa"/>
+          </w:tcPr>
+          <w:p>
+            <w:pPr>
+              <w:jc w:val="center"/>
+              <w:rPr>
+                <w:bCs/>
+                <w:i/>
+                <w:iCs/>
+                <w:noProof/>
+              </w:rPr>
+            </w:pPr>
+            <w:r>
+              <w:rPr>
+                <w:bCs/>
+                <w:i/>
+                <w:iCs/>
+                <w:noProof/>
+              </w:rPr>
+              <w:t>0.492</w:t>
+            </w:r>
+          </w:p>
+        </w:tc>
+      </w:tr>
+      <w:tr>
+        <w:tc>
+          <w:tcPr>
+            <w:tcW w:w="2086" w:type="dxa"/>
+          </w:tcPr>
+          <w:p>
+            <w:pPr>
+              <w:jc w:val="center"/>
+              <w:rPr>
+                <w:bCs/>
+                <w:i/>
+                <w:iCs/>
+                <w:noProof/>
+              </w:rPr>
+            </w:pPr>
+            <w:r>
+              <w:rPr>
+                <w:bCs/>
+                <w:i/>
+                <w:iCs/>
+                <w:noProof/>
+              </w:rPr>
+              <w:t>75</w:t>
+            </w:r>
+          </w:p>
+        </w:tc>
+        <w:tc>
+          <w:tcPr>
+            <w:tcW w:w="2086" w:type="dxa"/>
+          </w:tcPr>
+          <w:p>
+            <w:pPr>
+              <w:jc w:val="center"/>
+              <w:rPr>
+                <w:bCs/>
+                <w:i/>
+                <w:iCs/>
+                <w:noProof/>
+              </w:rPr>
+            </w:pPr>
+            <w:r>
+              <w:rPr>
+                <w:bCs/>
+                <w:i/>
+                <w:iCs/>
+                <w:noProof/>
+              </w:rPr>
+              <w:t>0.544</w:t>
+            </w:r>
+          </w:p>
+        </w:tc>
+      </w:tr>
+      <w:tr>
+        <w:trPr>
+          <w:trHeight w:val="326"/>
+        </w:trPr>
+        <w:tc>
+          <w:tcPr>
+            <w:tcW w:w="2086" w:type="dxa"/>
+          </w:tcPr>
+          <w:p>
+            <w:pPr>
+              <w:jc w:val="center"/>
+              <w:rPr>
+                <w:bCs/>
+                <w:i/>
+                <w:iCs/>
+                <w:noProof/>
+              </w:rPr>
+            </w:pPr>
+            <w:r>
+              <w:rPr>
+                <w:bCs/>
+                <w:i/>
+                <w:iCs/>
+                <w:noProof/>
+              </w:rPr>
+              <w:t>125</w:t>
+            </w:r>
+          </w:p>
+        </w:tc>
+        <w:tc>
+          <w:tcPr>
+            <w:tcW w:w="2086" w:type="dxa"/>
+          </w:tcPr>
+          <w:p>
+            <w:pPr>
+              <w:jc w:val="center"/>
+              <w:rPr>
+                <w:bCs/>
+                <w:i/>
+                <w:iCs/>
+                <w:noProof/>
+              </w:rPr>
+            </w:pPr>
+            <w:r>
+              <w:rPr>
+                <w:bCs/>
+                <w:i/>
+                <w:iCs/>
+                <w:noProof/>
+              </w:rPr>
+              <w:t>0.589</w:t>
+            </w:r>
+          </w:p>
+        </w:tc>
+      </w:tr>
+    </w:tbl>
+    <w:p>
+      <w:pPr>
+        <w:rPr>
+          <w:bCs/>
+          <w:i/>
+          <w:iCs/>
+          <w:noProof/>
+        </w:rPr>
+      </w:pPr>
+    </w:p>
+    <w:p>
+      <w:pPr>
+        <w:rPr>
+          <w:bCs/>
+          <w:i/>
+          <w:iCs/>
+          <w:noProof/>
+        </w:rPr>
+      </w:pPr>
+    </w:p>
+    <w:p>
+      <w:pPr>
+        <w:jc w:val="center"/>
+        <w:rPr>
+          <w:bCs/>
+          <w:i/>
+          <w:iCs/>
+          <w:noProof/>
+        </w:rPr>
+      </w:pPr>
+      <w:bookmarkStart w:id="0" w:name="_GoBack"/>
+      <w:bookmarkEnd w:id="0"/>
+    </w:p>
+    <w:p>
+      <w:pPr>
+        <w:jc w:val="both"/>
+        <w:rPr>
+          <w:b/>
+          <w:bCs/>
+          <w:i/>
+          <w:iCs/>
+          <w:noProof/>
+        </w:rPr>
+      </w:pPr>
     </w:p>
     <w:p>
       <w:pPr>
@@ -1135,7 +2037,7 @@
 </file>
 
 <file path=word/styles.xml><?xml version="1.0" encoding="utf-8"?>
-<w:styles xmlns:mc="http://schemas.openxmlformats.org/markup-compatibility/2006" xmlns:r="http://schemas.openxmlformats.org/officeDocument/2006/relationships" xmlns:w="http://schemas.openxmlformats.org/wordprocessingml/2006/main" xmlns:w14="http://schemas.microsoft.com/office/word/2010/wordml" xmlns:w15="http://schemas.microsoft.com/office/word/2012/wordml" xmlns:w16cex="http://schemas.microsoft.com/office/word/2018/wordml/cex" xmlns:w16cid="http://schemas.microsoft.com/office/word/2016/wordml/cid" xmlns:w16="http://schemas.microsoft.com/office/word/2018/wordml" xmlns:w16sdtdh="http://schemas.microsoft.com/office/word/2020/wordml/sdtdatahash" xmlns:w16se="http://schemas.microsoft.com/office/word/2015/wordml/symex" mc:Ignorable="w14 w15 w16se w16cid w16 w16cex w16sdtdh">
+<w:styles xmlns:mc="http://schemas.openxmlformats.org/markup-compatibility/2006" xmlns:r="http://schemas.openxmlformats.org/officeDocument/2006/relationships" xmlns:w="http://schemas.openxmlformats.org/wordprocessingml/2006/main" xmlns:w14="http://schemas.microsoft.com/office/word/2010/wordml" xmlns:w15="http://schemas.microsoft.com/office/word/2012/wordml" xmlns:w16cid="http://schemas.microsoft.com/office/word/2016/wordml/cid" xmlns:w16se="http://schemas.microsoft.com/office/word/2015/wordml/symex" mc:Ignorable="w14 w15 w16se w16cid">
   <w:docDefaults>
     <w:rPrDefault>
       <w:rPr>
@@ -1151,7 +2053,7 @@
       </w:pPr>
     </w:pPrDefault>
   </w:docDefaults>
-  <w:latentStyles w:defLockedState="0" w:defUIPriority="99" w:defSemiHidden="0" w:defUnhideWhenUsed="0" w:defQFormat="0" w:count="376">
+  <w:latentStyles w:defLockedState="0" w:defUIPriority="99" w:defSemiHidden="0" w:defUnhideWhenUsed="0" w:defQFormat="0" w:count="375">
     <w:lsdException w:name="Normal" w:uiPriority="0" w:qFormat="1"/>
     <w:lsdException w:name="heading 1" w:uiPriority="9" w:qFormat="1"/>
     <w:lsdException w:name="heading 2" w:semiHidden="1" w:uiPriority="9" w:unhideWhenUsed="1" w:qFormat="1"/>
@@ -1527,7 +2429,6 @@
     <w:lsdException w:name="Smart Hyperlink" w:semiHidden="1" w:unhideWhenUsed="1"/>
     <w:lsdException w:name="Hashtag" w:semiHidden="1" w:unhideWhenUsed="1"/>
     <w:lsdException w:name="Unresolved Mention" w:semiHidden="1" w:unhideWhenUsed="1"/>
-    <w:lsdException w:name="Smart Link" w:semiHidden="1" w:unhideWhenUsed="1"/>
   </w:latentStyles>
   <w:style w:type="paragraph" w:default="1" w:styleId="Normal">
     <w:name w:val="Normal"/>
@@ -1593,6 +2494,25 @@
       <w:sz w:val="56"/>
       <w:szCs w:val="56"/>
     </w:rPr>
+  </w:style>
+  <w:style w:type="table" w:styleId="Grilledutableau">
+    <w:name w:val="Table Grid"/>
+    <w:basedOn w:val="TableauNormal"/>
+    <w:uiPriority w:val="39"/>
+    <w:rsid w:val="00F420A3"/>
+    <w:pPr>
+      <w:spacing w:after="0" w:line="240" w:lineRule="auto"/>
+    </w:pPr>
+    <w:tblPr>
+      <w:tblBorders>
+        <w:top w:val="single" w:sz="4" w:space="0" w:color="auto"/>
+        <w:left w:val="single" w:sz="4" w:space="0" w:color="auto"/>
+        <w:bottom w:val="single" w:sz="4" w:space="0" w:color="auto"/>
+        <w:right w:val="single" w:sz="4" w:space="0" w:color="auto"/>
+        <w:insideH w:val="single" w:sz="4" w:space="0" w:color="auto"/>
+        <w:insideV w:val="single" w:sz="4" w:space="0" w:color="auto"/>
+      </w:tblBorders>
+    </w:tblPr>
   </w:style>
 </w:styles>
 </file>
